--- a/ai_11/taras_dakh/Epic3/epic_3_practice_and_labs_report_taras_dakh.docx
+++ b/ai_11/taras_dakh/Epic3/epic_3_practice_and_labs_report_taras_dakh.docx
@@ -3455,8 +3455,6 @@
         </w:rPr>
         <w:t>Блок-схема</w:t>
       </w:r>
-      <w:bookmarkStart w:id="0" w:name="_GoBack"/>
-      <w:bookmarkEnd w:id="0"/>
     </w:p>
     <w:p>
       <w:pPr>
@@ -23556,6 +23554,1262 @@
           <w:szCs w:val="24"/>
         </w:rPr>
       </w:pPr>
+    </w:p>
+    <w:p>
+      <w:pPr>
+        <w:rPr>
+          <w:lang w:val="en-US"/>
+        </w:rPr>
+      </w:pPr>
+      <w:proofErr w:type="spellStart"/>
+      <w:r>
+        <w:t>Practice</w:t>
+      </w:r>
+      <w:proofErr w:type="spellEnd"/>
+      <w:r>
+        <w:t xml:space="preserve"># </w:t>
+      </w:r>
+      <w:proofErr w:type="spellStart"/>
+      <w:r>
+        <w:t>programming</w:t>
+      </w:r>
+      <w:proofErr w:type="spellEnd"/>
+      <w:r>
+        <w:t xml:space="preserve">:  </w:t>
+      </w:r>
+      <w:proofErr w:type="spellStart"/>
+      <w:r>
+        <w:t>Self</w:t>
+      </w:r>
+      <w:proofErr w:type="spellEnd"/>
+      <w:r>
+        <w:t xml:space="preserve"> </w:t>
+      </w:r>
+      <w:proofErr w:type="spellStart"/>
+      <w:r>
+        <w:t>Practice</w:t>
+      </w:r>
+      <w:proofErr w:type="spellEnd"/>
+      <w:r>
+        <w:rPr>
+          <w:lang w:val="en-US"/>
+        </w:rPr>
+        <w:t xml:space="preserve"> Task 2</w:t>
+      </w:r>
+    </w:p>
+    <w:p>
+      <w:pPr>
+        <w:shd w:val="clear" w:color="auto" w:fill="1F1F1F"/>
+        <w:spacing w:after="0" w:line="285" w:lineRule="atLeast"/>
+        <w:rPr>
+          <w:rFonts w:ascii="Consolas" w:eastAsia="Times New Roman" w:hAnsi="Consolas" w:cs="Times New Roman"/>
+          <w:color w:val="CCCCCC"/>
+          <w:sz w:val="21"/>
+          <w:szCs w:val="21"/>
+        </w:rPr>
+      </w:pPr>
+      <w:r>
+        <w:rPr>
+          <w:rFonts w:ascii="Consolas" w:eastAsia="Times New Roman" w:hAnsi="Consolas" w:cs="Times New Roman"/>
+          <w:color w:val="C586C0"/>
+          <w:sz w:val="21"/>
+          <w:szCs w:val="21"/>
+        </w:rPr>
+        <w:t>#</w:t>
+      </w:r>
+      <w:proofErr w:type="spellStart"/>
+      <w:r>
+        <w:rPr>
+          <w:rFonts w:ascii="Consolas" w:eastAsia="Times New Roman" w:hAnsi="Consolas" w:cs="Times New Roman"/>
+          <w:color w:val="C586C0"/>
+          <w:sz w:val="21"/>
+          <w:szCs w:val="21"/>
+        </w:rPr>
+        <w:t>include</w:t>
+      </w:r>
+      <w:proofErr w:type="spellEnd"/>
+      <w:r>
+        <w:rPr>
+          <w:rFonts w:ascii="Consolas" w:eastAsia="Times New Roman" w:hAnsi="Consolas" w:cs="Times New Roman"/>
+          <w:color w:val="569CD6"/>
+          <w:sz w:val="21"/>
+          <w:szCs w:val="21"/>
+        </w:rPr>
+        <w:t xml:space="preserve"> </w:t>
+      </w:r>
+      <w:r>
+        <w:rPr>
+          <w:rFonts w:ascii="Consolas" w:eastAsia="Times New Roman" w:hAnsi="Consolas" w:cs="Times New Roman"/>
+          <w:color w:val="CE9178"/>
+          <w:sz w:val="21"/>
+          <w:szCs w:val="21"/>
+        </w:rPr>
+        <w:t>&lt;</w:t>
+      </w:r>
+      <w:proofErr w:type="spellStart"/>
+      <w:r>
+        <w:rPr>
+          <w:rFonts w:ascii="Consolas" w:eastAsia="Times New Roman" w:hAnsi="Consolas" w:cs="Times New Roman"/>
+          <w:color w:val="CE9178"/>
+          <w:sz w:val="21"/>
+          <w:szCs w:val="21"/>
+        </w:rPr>
+        <w:t>iostream</w:t>
+      </w:r>
+      <w:proofErr w:type="spellEnd"/>
+      <w:r>
+        <w:rPr>
+          <w:rFonts w:ascii="Consolas" w:eastAsia="Times New Roman" w:hAnsi="Consolas" w:cs="Times New Roman"/>
+          <w:color w:val="CE9178"/>
+          <w:sz w:val="21"/>
+          <w:szCs w:val="21"/>
+        </w:rPr>
+        <w:t>&gt;</w:t>
+      </w:r>
+    </w:p>
+    <w:p>
+      <w:pPr>
+        <w:shd w:val="clear" w:color="auto" w:fill="1F1F1F"/>
+        <w:spacing w:after="0" w:line="285" w:lineRule="atLeast"/>
+        <w:rPr>
+          <w:rFonts w:ascii="Consolas" w:eastAsia="Times New Roman" w:hAnsi="Consolas" w:cs="Times New Roman"/>
+          <w:color w:val="CCCCCC"/>
+          <w:sz w:val="21"/>
+          <w:szCs w:val="21"/>
+        </w:rPr>
+      </w:pPr>
+      <w:proofErr w:type="spellStart"/>
+      <w:r>
+        <w:rPr>
+          <w:rFonts w:ascii="Consolas" w:eastAsia="Times New Roman" w:hAnsi="Consolas" w:cs="Times New Roman"/>
+          <w:color w:val="C586C0"/>
+          <w:sz w:val="21"/>
+          <w:szCs w:val="21"/>
+        </w:rPr>
+        <w:t>using</w:t>
+      </w:r>
+      <w:proofErr w:type="spellEnd"/>
+      <w:r>
+        <w:rPr>
+          <w:rFonts w:ascii="Consolas" w:eastAsia="Times New Roman" w:hAnsi="Consolas" w:cs="Times New Roman"/>
+          <w:color w:val="CCCCCC"/>
+          <w:sz w:val="21"/>
+          <w:szCs w:val="21"/>
+        </w:rPr>
+        <w:t xml:space="preserve"> </w:t>
+      </w:r>
+      <w:proofErr w:type="spellStart"/>
+      <w:r>
+        <w:rPr>
+          <w:rFonts w:ascii="Consolas" w:eastAsia="Times New Roman" w:hAnsi="Consolas" w:cs="Times New Roman"/>
+          <w:color w:val="569CD6"/>
+          <w:sz w:val="21"/>
+          <w:szCs w:val="21"/>
+        </w:rPr>
+        <w:t>namespace</w:t>
+      </w:r>
+      <w:proofErr w:type="spellEnd"/>
+      <w:r>
+        <w:rPr>
+          <w:rFonts w:ascii="Consolas" w:eastAsia="Times New Roman" w:hAnsi="Consolas" w:cs="Times New Roman"/>
+          <w:color w:val="CCCCCC"/>
+          <w:sz w:val="21"/>
+          <w:szCs w:val="21"/>
+        </w:rPr>
+        <w:t xml:space="preserve"> </w:t>
+      </w:r>
+      <w:proofErr w:type="spellStart"/>
+      <w:r>
+        <w:rPr>
+          <w:rFonts w:ascii="Consolas" w:eastAsia="Times New Roman" w:hAnsi="Consolas" w:cs="Times New Roman"/>
+          <w:color w:val="4EC9B0"/>
+          <w:sz w:val="21"/>
+          <w:szCs w:val="21"/>
+        </w:rPr>
+        <w:t>std</w:t>
+      </w:r>
+      <w:proofErr w:type="spellEnd"/>
+      <w:r>
+        <w:rPr>
+          <w:rFonts w:ascii="Consolas" w:eastAsia="Times New Roman" w:hAnsi="Consolas" w:cs="Times New Roman"/>
+          <w:color w:val="CCCCCC"/>
+          <w:sz w:val="21"/>
+          <w:szCs w:val="21"/>
+        </w:rPr>
+        <w:t>;</w:t>
+      </w:r>
+    </w:p>
+    <w:p>
+      <w:pPr>
+        <w:shd w:val="clear" w:color="auto" w:fill="1F1F1F"/>
+        <w:spacing w:after="0" w:line="285" w:lineRule="atLeast"/>
+        <w:rPr>
+          <w:rFonts w:ascii="Consolas" w:eastAsia="Times New Roman" w:hAnsi="Consolas" w:cs="Times New Roman"/>
+          <w:color w:val="CCCCCC"/>
+          <w:sz w:val="21"/>
+          <w:szCs w:val="21"/>
+        </w:rPr>
+      </w:pPr>
+    </w:p>
+    <w:p>
+      <w:pPr>
+        <w:shd w:val="clear" w:color="auto" w:fill="1F1F1F"/>
+        <w:spacing w:after="0" w:line="285" w:lineRule="atLeast"/>
+        <w:rPr>
+          <w:rFonts w:ascii="Consolas" w:eastAsia="Times New Roman" w:hAnsi="Consolas" w:cs="Times New Roman"/>
+          <w:color w:val="CCCCCC"/>
+          <w:sz w:val="21"/>
+          <w:szCs w:val="21"/>
+        </w:rPr>
+      </w:pPr>
+      <w:proofErr w:type="spellStart"/>
+      <w:r>
+        <w:rPr>
+          <w:rFonts w:ascii="Consolas" w:eastAsia="Times New Roman" w:hAnsi="Consolas" w:cs="Times New Roman"/>
+          <w:color w:val="569CD6"/>
+          <w:sz w:val="21"/>
+          <w:szCs w:val="21"/>
+        </w:rPr>
+        <w:t>template</w:t>
+      </w:r>
+      <w:proofErr w:type="spellEnd"/>
+      <w:r>
+        <w:rPr>
+          <w:rFonts w:ascii="Consolas" w:eastAsia="Times New Roman" w:hAnsi="Consolas" w:cs="Times New Roman"/>
+          <w:color w:val="CCCCCC"/>
+          <w:sz w:val="21"/>
+          <w:szCs w:val="21"/>
+        </w:rPr>
+        <w:t xml:space="preserve"> &lt;</w:t>
+      </w:r>
+      <w:proofErr w:type="spellStart"/>
+      <w:r>
+        <w:rPr>
+          <w:rFonts w:ascii="Consolas" w:eastAsia="Times New Roman" w:hAnsi="Consolas" w:cs="Times New Roman"/>
+          <w:color w:val="569CD6"/>
+          <w:sz w:val="21"/>
+          <w:szCs w:val="21"/>
+        </w:rPr>
+        <w:t>class</w:t>
+      </w:r>
+      <w:proofErr w:type="spellEnd"/>
+      <w:r>
+        <w:rPr>
+          <w:rFonts w:ascii="Consolas" w:eastAsia="Times New Roman" w:hAnsi="Consolas" w:cs="Times New Roman"/>
+          <w:color w:val="CCCCCC"/>
+          <w:sz w:val="21"/>
+          <w:szCs w:val="21"/>
+        </w:rPr>
+        <w:t xml:space="preserve"> </w:t>
+      </w:r>
+      <w:r>
+        <w:rPr>
+          <w:rFonts w:ascii="Consolas" w:eastAsia="Times New Roman" w:hAnsi="Consolas" w:cs="Times New Roman"/>
+          <w:color w:val="4EC9B0"/>
+          <w:sz w:val="21"/>
+          <w:szCs w:val="21"/>
+        </w:rPr>
+        <w:t>T1</w:t>
+      </w:r>
+      <w:r>
+        <w:rPr>
+          <w:rFonts w:ascii="Consolas" w:eastAsia="Times New Roman" w:hAnsi="Consolas" w:cs="Times New Roman"/>
+          <w:color w:val="CCCCCC"/>
+          <w:sz w:val="21"/>
+          <w:szCs w:val="21"/>
+        </w:rPr>
+        <w:t xml:space="preserve">, </w:t>
+      </w:r>
+      <w:proofErr w:type="spellStart"/>
+      <w:r>
+        <w:rPr>
+          <w:rFonts w:ascii="Consolas" w:eastAsia="Times New Roman" w:hAnsi="Consolas" w:cs="Times New Roman"/>
+          <w:color w:val="569CD6"/>
+          <w:sz w:val="21"/>
+          <w:szCs w:val="21"/>
+        </w:rPr>
+        <w:t>class</w:t>
+      </w:r>
+      <w:proofErr w:type="spellEnd"/>
+      <w:r>
+        <w:rPr>
+          <w:rFonts w:ascii="Consolas" w:eastAsia="Times New Roman" w:hAnsi="Consolas" w:cs="Times New Roman"/>
+          <w:color w:val="CCCCCC"/>
+          <w:sz w:val="21"/>
+          <w:szCs w:val="21"/>
+        </w:rPr>
+        <w:t xml:space="preserve"> </w:t>
+      </w:r>
+      <w:r>
+        <w:rPr>
+          <w:rFonts w:ascii="Consolas" w:eastAsia="Times New Roman" w:hAnsi="Consolas" w:cs="Times New Roman"/>
+          <w:color w:val="4EC9B0"/>
+          <w:sz w:val="21"/>
+          <w:szCs w:val="21"/>
+        </w:rPr>
+        <w:t>T2</w:t>
+      </w:r>
+      <w:r>
+        <w:rPr>
+          <w:rFonts w:ascii="Consolas" w:eastAsia="Times New Roman" w:hAnsi="Consolas" w:cs="Times New Roman"/>
+          <w:color w:val="CCCCCC"/>
+          <w:sz w:val="21"/>
+          <w:szCs w:val="21"/>
+        </w:rPr>
+        <w:t>&gt;</w:t>
+      </w:r>
+    </w:p>
+    <w:p>
+      <w:pPr>
+        <w:shd w:val="clear" w:color="auto" w:fill="1F1F1F"/>
+        <w:spacing w:after="0" w:line="285" w:lineRule="atLeast"/>
+        <w:rPr>
+          <w:rFonts w:ascii="Consolas" w:eastAsia="Times New Roman" w:hAnsi="Consolas" w:cs="Times New Roman"/>
+          <w:color w:val="CCCCCC"/>
+          <w:sz w:val="21"/>
+          <w:szCs w:val="21"/>
+        </w:rPr>
+      </w:pPr>
+      <w:r>
+        <w:rPr>
+          <w:rFonts w:ascii="Consolas" w:eastAsia="Times New Roman" w:hAnsi="Consolas" w:cs="Times New Roman"/>
+          <w:color w:val="4EC9B0"/>
+          <w:sz w:val="21"/>
+          <w:szCs w:val="21"/>
+        </w:rPr>
+        <w:t>T2</w:t>
+      </w:r>
+      <w:r>
+        <w:rPr>
+          <w:rFonts w:ascii="Consolas" w:eastAsia="Times New Roman" w:hAnsi="Consolas" w:cs="Times New Roman"/>
+          <w:color w:val="CCCCCC"/>
+          <w:sz w:val="21"/>
+          <w:szCs w:val="21"/>
+        </w:rPr>
+        <w:t xml:space="preserve"> </w:t>
+      </w:r>
+      <w:proofErr w:type="spellStart"/>
+      <w:r>
+        <w:rPr>
+          <w:rFonts w:ascii="Consolas" w:eastAsia="Times New Roman" w:hAnsi="Consolas" w:cs="Times New Roman"/>
+          <w:color w:val="DCDCAA"/>
+          <w:sz w:val="21"/>
+          <w:szCs w:val="21"/>
+        </w:rPr>
+        <w:t>Sum</w:t>
+      </w:r>
+      <w:proofErr w:type="spellEnd"/>
+      <w:r>
+        <w:rPr>
+          <w:rFonts w:ascii="Consolas" w:eastAsia="Times New Roman" w:hAnsi="Consolas" w:cs="Times New Roman"/>
+          <w:color w:val="CCCCCC"/>
+          <w:sz w:val="21"/>
+          <w:szCs w:val="21"/>
+        </w:rPr>
+        <w:t>(</w:t>
+      </w:r>
+      <w:r>
+        <w:rPr>
+          <w:rFonts w:ascii="Consolas" w:eastAsia="Times New Roman" w:hAnsi="Consolas" w:cs="Times New Roman"/>
+          <w:color w:val="4EC9B0"/>
+          <w:sz w:val="21"/>
+          <w:szCs w:val="21"/>
+        </w:rPr>
+        <w:t>T1</w:t>
+      </w:r>
+      <w:r>
+        <w:rPr>
+          <w:rFonts w:ascii="Consolas" w:eastAsia="Times New Roman" w:hAnsi="Consolas" w:cs="Times New Roman"/>
+          <w:color w:val="CCCCCC"/>
+          <w:sz w:val="21"/>
+          <w:szCs w:val="21"/>
+        </w:rPr>
+        <w:t xml:space="preserve"> </w:t>
+      </w:r>
+      <w:r>
+        <w:rPr>
+          <w:rFonts w:ascii="Consolas" w:eastAsia="Times New Roman" w:hAnsi="Consolas" w:cs="Times New Roman"/>
+          <w:color w:val="9CDCFE"/>
+          <w:sz w:val="21"/>
+          <w:szCs w:val="21"/>
+        </w:rPr>
+        <w:t>a</w:t>
+      </w:r>
+      <w:r>
+        <w:rPr>
+          <w:rFonts w:ascii="Consolas" w:eastAsia="Times New Roman" w:hAnsi="Consolas" w:cs="Times New Roman"/>
+          <w:color w:val="CCCCCC"/>
+          <w:sz w:val="21"/>
+          <w:szCs w:val="21"/>
+        </w:rPr>
+        <w:t xml:space="preserve">, </w:t>
+      </w:r>
+      <w:r>
+        <w:rPr>
+          <w:rFonts w:ascii="Consolas" w:eastAsia="Times New Roman" w:hAnsi="Consolas" w:cs="Times New Roman"/>
+          <w:color w:val="4EC9B0"/>
+          <w:sz w:val="21"/>
+          <w:szCs w:val="21"/>
+        </w:rPr>
+        <w:t>T2</w:t>
+      </w:r>
+      <w:r>
+        <w:rPr>
+          <w:rFonts w:ascii="Consolas" w:eastAsia="Times New Roman" w:hAnsi="Consolas" w:cs="Times New Roman"/>
+          <w:color w:val="CCCCCC"/>
+          <w:sz w:val="21"/>
+          <w:szCs w:val="21"/>
+        </w:rPr>
+        <w:t xml:space="preserve"> </w:t>
+      </w:r>
+      <w:r>
+        <w:rPr>
+          <w:rFonts w:ascii="Consolas" w:eastAsia="Times New Roman" w:hAnsi="Consolas" w:cs="Times New Roman"/>
+          <w:color w:val="9CDCFE"/>
+          <w:sz w:val="21"/>
+          <w:szCs w:val="21"/>
+        </w:rPr>
+        <w:t>b</w:t>
+      </w:r>
+      <w:r>
+        <w:rPr>
+          <w:rFonts w:ascii="Consolas" w:eastAsia="Times New Roman" w:hAnsi="Consolas" w:cs="Times New Roman"/>
+          <w:color w:val="CCCCCC"/>
+          <w:sz w:val="21"/>
+          <w:szCs w:val="21"/>
+        </w:rPr>
+        <w:t>)</w:t>
+      </w:r>
+    </w:p>
+    <w:p>
+      <w:pPr>
+        <w:shd w:val="clear" w:color="auto" w:fill="1F1F1F"/>
+        <w:spacing w:after="0" w:line="285" w:lineRule="atLeast"/>
+        <w:rPr>
+          <w:rFonts w:ascii="Consolas" w:eastAsia="Times New Roman" w:hAnsi="Consolas" w:cs="Times New Roman"/>
+          <w:color w:val="CCCCCC"/>
+          <w:sz w:val="21"/>
+          <w:szCs w:val="21"/>
+        </w:rPr>
+      </w:pPr>
+      <w:r>
+        <w:rPr>
+          <w:rFonts w:ascii="Consolas" w:eastAsia="Times New Roman" w:hAnsi="Consolas" w:cs="Times New Roman"/>
+          <w:color w:val="CCCCCC"/>
+          <w:sz w:val="21"/>
+          <w:szCs w:val="21"/>
+        </w:rPr>
+        <w:t>{</w:t>
+      </w:r>
+    </w:p>
+    <w:p>
+      <w:pPr>
+        <w:shd w:val="clear" w:color="auto" w:fill="1F1F1F"/>
+        <w:spacing w:after="0" w:line="285" w:lineRule="atLeast"/>
+        <w:rPr>
+          <w:rFonts w:ascii="Consolas" w:eastAsia="Times New Roman" w:hAnsi="Consolas" w:cs="Times New Roman"/>
+          <w:color w:val="CCCCCC"/>
+          <w:sz w:val="21"/>
+          <w:szCs w:val="21"/>
+        </w:rPr>
+      </w:pPr>
+      <w:r>
+        <w:rPr>
+          <w:rFonts w:ascii="Consolas" w:eastAsia="Times New Roman" w:hAnsi="Consolas" w:cs="Times New Roman"/>
+          <w:color w:val="CCCCCC"/>
+          <w:sz w:val="21"/>
+          <w:szCs w:val="21"/>
+        </w:rPr>
+        <w:t xml:space="preserve">    </w:t>
+      </w:r>
+      <w:r>
+        <w:rPr>
+          <w:rFonts w:ascii="Consolas" w:eastAsia="Times New Roman" w:hAnsi="Consolas" w:cs="Times New Roman"/>
+          <w:color w:val="9CDCFE"/>
+          <w:sz w:val="21"/>
+          <w:szCs w:val="21"/>
+        </w:rPr>
+        <w:t>a</w:t>
+      </w:r>
+      <w:r>
+        <w:rPr>
+          <w:rFonts w:ascii="Consolas" w:eastAsia="Times New Roman" w:hAnsi="Consolas" w:cs="Times New Roman"/>
+          <w:color w:val="D4D4D4"/>
+          <w:sz w:val="21"/>
+          <w:szCs w:val="21"/>
+        </w:rPr>
+        <w:t>++</w:t>
+      </w:r>
+      <w:r>
+        <w:rPr>
+          <w:rFonts w:ascii="Consolas" w:eastAsia="Times New Roman" w:hAnsi="Consolas" w:cs="Times New Roman"/>
+          <w:color w:val="CCCCCC"/>
+          <w:sz w:val="21"/>
+          <w:szCs w:val="21"/>
+        </w:rPr>
+        <w:t>;</w:t>
+      </w:r>
+    </w:p>
+    <w:p>
+      <w:pPr>
+        <w:shd w:val="clear" w:color="auto" w:fill="1F1F1F"/>
+        <w:spacing w:after="0" w:line="285" w:lineRule="atLeast"/>
+        <w:rPr>
+          <w:rFonts w:ascii="Consolas" w:eastAsia="Times New Roman" w:hAnsi="Consolas" w:cs="Times New Roman"/>
+          <w:color w:val="CCCCCC"/>
+          <w:sz w:val="21"/>
+          <w:szCs w:val="21"/>
+        </w:rPr>
+      </w:pPr>
+      <w:r>
+        <w:rPr>
+          <w:rFonts w:ascii="Consolas" w:eastAsia="Times New Roman" w:hAnsi="Consolas" w:cs="Times New Roman"/>
+          <w:color w:val="CCCCCC"/>
+          <w:sz w:val="21"/>
+          <w:szCs w:val="21"/>
+        </w:rPr>
+        <w:t xml:space="preserve">    </w:t>
+      </w:r>
+      <w:r>
+        <w:rPr>
+          <w:rFonts w:ascii="Consolas" w:eastAsia="Times New Roman" w:hAnsi="Consolas" w:cs="Times New Roman"/>
+          <w:color w:val="9CDCFE"/>
+          <w:sz w:val="21"/>
+          <w:szCs w:val="21"/>
+        </w:rPr>
+        <w:t>b</w:t>
+      </w:r>
+      <w:r>
+        <w:rPr>
+          <w:rFonts w:ascii="Consolas" w:eastAsia="Times New Roman" w:hAnsi="Consolas" w:cs="Times New Roman"/>
+          <w:color w:val="D4D4D4"/>
+          <w:sz w:val="21"/>
+          <w:szCs w:val="21"/>
+        </w:rPr>
+        <w:t>++</w:t>
+      </w:r>
+      <w:r>
+        <w:rPr>
+          <w:rFonts w:ascii="Consolas" w:eastAsia="Times New Roman" w:hAnsi="Consolas" w:cs="Times New Roman"/>
+          <w:color w:val="CCCCCC"/>
+          <w:sz w:val="21"/>
+          <w:szCs w:val="21"/>
+        </w:rPr>
+        <w:t>;</w:t>
+      </w:r>
+    </w:p>
+    <w:p>
+      <w:pPr>
+        <w:shd w:val="clear" w:color="auto" w:fill="1F1F1F"/>
+        <w:spacing w:after="0" w:line="285" w:lineRule="atLeast"/>
+        <w:rPr>
+          <w:rFonts w:ascii="Consolas" w:eastAsia="Times New Roman" w:hAnsi="Consolas" w:cs="Times New Roman"/>
+          <w:color w:val="CCCCCC"/>
+          <w:sz w:val="21"/>
+          <w:szCs w:val="21"/>
+        </w:rPr>
+      </w:pPr>
+      <w:r>
+        <w:rPr>
+          <w:rFonts w:ascii="Consolas" w:eastAsia="Times New Roman" w:hAnsi="Consolas" w:cs="Times New Roman"/>
+          <w:color w:val="CCCCCC"/>
+          <w:sz w:val="21"/>
+          <w:szCs w:val="21"/>
+        </w:rPr>
+        <w:t xml:space="preserve">    </w:t>
+      </w:r>
+      <w:proofErr w:type="spellStart"/>
+      <w:r>
+        <w:rPr>
+          <w:rFonts w:ascii="Consolas" w:eastAsia="Times New Roman" w:hAnsi="Consolas" w:cs="Times New Roman"/>
+          <w:color w:val="C586C0"/>
+          <w:sz w:val="21"/>
+          <w:szCs w:val="21"/>
+        </w:rPr>
+        <w:t>return</w:t>
+      </w:r>
+      <w:proofErr w:type="spellEnd"/>
+      <w:r>
+        <w:rPr>
+          <w:rFonts w:ascii="Consolas" w:eastAsia="Times New Roman" w:hAnsi="Consolas" w:cs="Times New Roman"/>
+          <w:color w:val="CCCCCC"/>
+          <w:sz w:val="21"/>
+          <w:szCs w:val="21"/>
+        </w:rPr>
+        <w:t xml:space="preserve"> </w:t>
+      </w:r>
+      <w:r>
+        <w:rPr>
+          <w:rFonts w:ascii="Consolas" w:eastAsia="Times New Roman" w:hAnsi="Consolas" w:cs="Times New Roman"/>
+          <w:color w:val="9CDCFE"/>
+          <w:sz w:val="21"/>
+          <w:szCs w:val="21"/>
+        </w:rPr>
+        <w:t>a</w:t>
+      </w:r>
+      <w:r>
+        <w:rPr>
+          <w:rFonts w:ascii="Consolas" w:eastAsia="Times New Roman" w:hAnsi="Consolas" w:cs="Times New Roman"/>
+          <w:color w:val="CCCCCC"/>
+          <w:sz w:val="21"/>
+          <w:szCs w:val="21"/>
+        </w:rPr>
+        <w:t xml:space="preserve"> </w:t>
+      </w:r>
+      <w:r>
+        <w:rPr>
+          <w:rFonts w:ascii="Consolas" w:eastAsia="Times New Roman" w:hAnsi="Consolas" w:cs="Times New Roman"/>
+          <w:color w:val="D4D4D4"/>
+          <w:sz w:val="21"/>
+          <w:szCs w:val="21"/>
+        </w:rPr>
+        <w:t>+</w:t>
+      </w:r>
+      <w:r>
+        <w:rPr>
+          <w:rFonts w:ascii="Consolas" w:eastAsia="Times New Roman" w:hAnsi="Consolas" w:cs="Times New Roman"/>
+          <w:color w:val="CCCCCC"/>
+          <w:sz w:val="21"/>
+          <w:szCs w:val="21"/>
+        </w:rPr>
+        <w:t xml:space="preserve"> </w:t>
+      </w:r>
+      <w:r>
+        <w:rPr>
+          <w:rFonts w:ascii="Consolas" w:eastAsia="Times New Roman" w:hAnsi="Consolas" w:cs="Times New Roman"/>
+          <w:color w:val="9CDCFE"/>
+          <w:sz w:val="21"/>
+          <w:szCs w:val="21"/>
+        </w:rPr>
+        <w:t>b</w:t>
+      </w:r>
+      <w:r>
+        <w:rPr>
+          <w:rFonts w:ascii="Consolas" w:eastAsia="Times New Roman" w:hAnsi="Consolas" w:cs="Times New Roman"/>
+          <w:color w:val="CCCCCC"/>
+          <w:sz w:val="21"/>
+          <w:szCs w:val="21"/>
+        </w:rPr>
+        <w:t>;</w:t>
+      </w:r>
+    </w:p>
+    <w:p>
+      <w:pPr>
+        <w:shd w:val="clear" w:color="auto" w:fill="1F1F1F"/>
+        <w:spacing w:after="0" w:line="285" w:lineRule="atLeast"/>
+        <w:rPr>
+          <w:rFonts w:ascii="Consolas" w:eastAsia="Times New Roman" w:hAnsi="Consolas" w:cs="Times New Roman"/>
+          <w:color w:val="CCCCCC"/>
+          <w:sz w:val="21"/>
+          <w:szCs w:val="21"/>
+        </w:rPr>
+      </w:pPr>
+      <w:r>
+        <w:rPr>
+          <w:rFonts w:ascii="Consolas" w:eastAsia="Times New Roman" w:hAnsi="Consolas" w:cs="Times New Roman"/>
+          <w:color w:val="CCCCCC"/>
+          <w:sz w:val="21"/>
+          <w:szCs w:val="21"/>
+        </w:rPr>
+        <w:t>}</w:t>
+      </w:r>
+    </w:p>
+    <w:p>
+      <w:pPr>
+        <w:shd w:val="clear" w:color="auto" w:fill="1F1F1F"/>
+        <w:spacing w:after="0" w:line="285" w:lineRule="atLeast"/>
+        <w:rPr>
+          <w:rFonts w:ascii="Consolas" w:eastAsia="Times New Roman" w:hAnsi="Consolas" w:cs="Times New Roman"/>
+          <w:color w:val="CCCCCC"/>
+          <w:sz w:val="21"/>
+          <w:szCs w:val="21"/>
+        </w:rPr>
+      </w:pPr>
+    </w:p>
+    <w:p>
+      <w:pPr>
+        <w:shd w:val="clear" w:color="auto" w:fill="1F1F1F"/>
+        <w:spacing w:after="0" w:line="285" w:lineRule="atLeast"/>
+        <w:rPr>
+          <w:rFonts w:ascii="Consolas" w:eastAsia="Times New Roman" w:hAnsi="Consolas" w:cs="Times New Roman"/>
+          <w:color w:val="CCCCCC"/>
+          <w:sz w:val="21"/>
+          <w:szCs w:val="21"/>
+        </w:rPr>
+      </w:pPr>
+      <w:proofErr w:type="spellStart"/>
+      <w:r>
+        <w:rPr>
+          <w:rFonts w:ascii="Consolas" w:eastAsia="Times New Roman" w:hAnsi="Consolas" w:cs="Times New Roman"/>
+          <w:color w:val="569CD6"/>
+          <w:sz w:val="21"/>
+          <w:szCs w:val="21"/>
+        </w:rPr>
+        <w:t>int</w:t>
+      </w:r>
+      <w:proofErr w:type="spellEnd"/>
+      <w:r>
+        <w:rPr>
+          <w:rFonts w:ascii="Consolas" w:eastAsia="Times New Roman" w:hAnsi="Consolas" w:cs="Times New Roman"/>
+          <w:color w:val="CCCCCC"/>
+          <w:sz w:val="21"/>
+          <w:szCs w:val="21"/>
+        </w:rPr>
+        <w:t xml:space="preserve"> </w:t>
+      </w:r>
+      <w:proofErr w:type="spellStart"/>
+      <w:r>
+        <w:rPr>
+          <w:rFonts w:ascii="Consolas" w:eastAsia="Times New Roman" w:hAnsi="Consolas" w:cs="Times New Roman"/>
+          <w:color w:val="DCDCAA"/>
+          <w:sz w:val="21"/>
+          <w:szCs w:val="21"/>
+        </w:rPr>
+        <w:t>main</w:t>
+      </w:r>
+      <w:proofErr w:type="spellEnd"/>
+      <w:r>
+        <w:rPr>
+          <w:rFonts w:ascii="Consolas" w:eastAsia="Times New Roman" w:hAnsi="Consolas" w:cs="Times New Roman"/>
+          <w:color w:val="CCCCCC"/>
+          <w:sz w:val="21"/>
+          <w:szCs w:val="21"/>
+        </w:rPr>
+        <w:t>()</w:t>
+      </w:r>
+    </w:p>
+    <w:p>
+      <w:pPr>
+        <w:shd w:val="clear" w:color="auto" w:fill="1F1F1F"/>
+        <w:spacing w:after="0" w:line="285" w:lineRule="atLeast"/>
+        <w:rPr>
+          <w:rFonts w:ascii="Consolas" w:eastAsia="Times New Roman" w:hAnsi="Consolas" w:cs="Times New Roman"/>
+          <w:color w:val="CCCCCC"/>
+          <w:sz w:val="21"/>
+          <w:szCs w:val="21"/>
+        </w:rPr>
+      </w:pPr>
+      <w:r>
+        <w:rPr>
+          <w:rFonts w:ascii="Consolas" w:eastAsia="Times New Roman" w:hAnsi="Consolas" w:cs="Times New Roman"/>
+          <w:color w:val="CCCCCC"/>
+          <w:sz w:val="21"/>
+          <w:szCs w:val="21"/>
+        </w:rPr>
+        <w:t>{</w:t>
+      </w:r>
+    </w:p>
+    <w:p>
+      <w:pPr>
+        <w:shd w:val="clear" w:color="auto" w:fill="1F1F1F"/>
+        <w:spacing w:after="0" w:line="285" w:lineRule="atLeast"/>
+        <w:rPr>
+          <w:rFonts w:ascii="Consolas" w:eastAsia="Times New Roman" w:hAnsi="Consolas" w:cs="Times New Roman"/>
+          <w:color w:val="CCCCCC"/>
+          <w:sz w:val="21"/>
+          <w:szCs w:val="21"/>
+        </w:rPr>
+      </w:pPr>
+      <w:r>
+        <w:rPr>
+          <w:rFonts w:ascii="Consolas" w:eastAsia="Times New Roman" w:hAnsi="Consolas" w:cs="Times New Roman"/>
+          <w:color w:val="CCCCCC"/>
+          <w:sz w:val="21"/>
+          <w:szCs w:val="21"/>
+        </w:rPr>
+        <w:t xml:space="preserve">    </w:t>
+      </w:r>
+      <w:proofErr w:type="spellStart"/>
+      <w:r>
+        <w:rPr>
+          <w:rFonts w:ascii="Consolas" w:eastAsia="Times New Roman" w:hAnsi="Consolas" w:cs="Times New Roman"/>
+          <w:color w:val="9CDCFE"/>
+          <w:sz w:val="21"/>
+          <w:szCs w:val="21"/>
+        </w:rPr>
+        <w:t>cout</w:t>
+      </w:r>
+      <w:proofErr w:type="spellEnd"/>
+      <w:r>
+        <w:rPr>
+          <w:rFonts w:ascii="Consolas" w:eastAsia="Times New Roman" w:hAnsi="Consolas" w:cs="Times New Roman"/>
+          <w:color w:val="DCDCAA"/>
+          <w:sz w:val="21"/>
+          <w:szCs w:val="21"/>
+        </w:rPr>
+        <w:t>&lt;&lt;</w:t>
+      </w:r>
+      <w:r>
+        <w:rPr>
+          <w:rFonts w:ascii="Consolas" w:eastAsia="Times New Roman" w:hAnsi="Consolas" w:cs="Times New Roman"/>
+          <w:color w:val="CE9178"/>
+          <w:sz w:val="21"/>
+          <w:szCs w:val="21"/>
+        </w:rPr>
+        <w:t>""</w:t>
+      </w:r>
+      <w:r>
+        <w:rPr>
+          <w:rFonts w:ascii="Consolas" w:eastAsia="Times New Roman" w:hAnsi="Consolas" w:cs="Times New Roman"/>
+          <w:color w:val="DCDCAA"/>
+          <w:sz w:val="21"/>
+          <w:szCs w:val="21"/>
+        </w:rPr>
+        <w:t>&lt;&lt;</w:t>
+      </w:r>
+      <w:proofErr w:type="spellStart"/>
+      <w:r>
+        <w:rPr>
+          <w:rFonts w:ascii="Consolas" w:eastAsia="Times New Roman" w:hAnsi="Consolas" w:cs="Times New Roman"/>
+          <w:color w:val="DCDCAA"/>
+          <w:sz w:val="21"/>
+          <w:szCs w:val="21"/>
+        </w:rPr>
+        <w:t>Sum</w:t>
+      </w:r>
+      <w:proofErr w:type="spellEnd"/>
+      <w:r>
+        <w:rPr>
+          <w:rFonts w:ascii="Consolas" w:eastAsia="Times New Roman" w:hAnsi="Consolas" w:cs="Times New Roman"/>
+          <w:color w:val="CCCCCC"/>
+          <w:sz w:val="21"/>
+          <w:szCs w:val="21"/>
+        </w:rPr>
+        <w:t>(</w:t>
+      </w:r>
+      <w:r>
+        <w:rPr>
+          <w:rFonts w:ascii="Consolas" w:eastAsia="Times New Roman" w:hAnsi="Consolas" w:cs="Times New Roman"/>
+          <w:color w:val="B5CEA8"/>
+          <w:sz w:val="21"/>
+          <w:szCs w:val="21"/>
+        </w:rPr>
+        <w:t>6</w:t>
+      </w:r>
+      <w:r>
+        <w:rPr>
+          <w:rFonts w:ascii="Consolas" w:eastAsia="Times New Roman" w:hAnsi="Consolas" w:cs="Times New Roman"/>
+          <w:color w:val="CCCCCC"/>
+          <w:sz w:val="21"/>
+          <w:szCs w:val="21"/>
+        </w:rPr>
+        <w:t xml:space="preserve">, </w:t>
+      </w:r>
+      <w:r>
+        <w:rPr>
+          <w:rFonts w:ascii="Consolas" w:eastAsia="Times New Roman" w:hAnsi="Consolas" w:cs="Times New Roman"/>
+          <w:color w:val="B5CEA8"/>
+          <w:sz w:val="21"/>
+          <w:szCs w:val="21"/>
+        </w:rPr>
+        <w:t>6</w:t>
+      </w:r>
+      <w:r>
+        <w:rPr>
+          <w:rFonts w:ascii="Consolas" w:eastAsia="Times New Roman" w:hAnsi="Consolas" w:cs="Times New Roman"/>
+          <w:color w:val="CCCCCC"/>
+          <w:sz w:val="21"/>
+          <w:szCs w:val="21"/>
+        </w:rPr>
+        <w:t>)</w:t>
+      </w:r>
+      <w:r>
+        <w:rPr>
+          <w:rFonts w:ascii="Consolas" w:eastAsia="Times New Roman" w:hAnsi="Consolas" w:cs="Times New Roman"/>
+          <w:color w:val="DCDCAA"/>
+          <w:sz w:val="21"/>
+          <w:szCs w:val="21"/>
+        </w:rPr>
+        <w:t>&lt;&lt;</w:t>
+      </w:r>
+      <w:proofErr w:type="spellStart"/>
+      <w:r>
+        <w:rPr>
+          <w:rFonts w:ascii="Consolas" w:eastAsia="Times New Roman" w:hAnsi="Consolas" w:cs="Times New Roman"/>
+          <w:color w:val="DCDCAA"/>
+          <w:sz w:val="21"/>
+          <w:szCs w:val="21"/>
+        </w:rPr>
+        <w:t>endl</w:t>
+      </w:r>
+      <w:proofErr w:type="spellEnd"/>
+      <w:r>
+        <w:rPr>
+          <w:rFonts w:ascii="Consolas" w:eastAsia="Times New Roman" w:hAnsi="Consolas" w:cs="Times New Roman"/>
+          <w:color w:val="CCCCCC"/>
+          <w:sz w:val="21"/>
+          <w:szCs w:val="21"/>
+        </w:rPr>
+        <w:t>;</w:t>
+      </w:r>
+    </w:p>
+    <w:p>
+      <w:pPr>
+        <w:shd w:val="clear" w:color="auto" w:fill="1F1F1F"/>
+        <w:spacing w:after="0" w:line="285" w:lineRule="atLeast"/>
+        <w:rPr>
+          <w:rFonts w:ascii="Consolas" w:eastAsia="Times New Roman" w:hAnsi="Consolas" w:cs="Times New Roman"/>
+          <w:color w:val="CCCCCC"/>
+          <w:sz w:val="21"/>
+          <w:szCs w:val="21"/>
+        </w:rPr>
+      </w:pPr>
+      <w:r>
+        <w:rPr>
+          <w:rFonts w:ascii="Consolas" w:eastAsia="Times New Roman" w:hAnsi="Consolas" w:cs="Times New Roman"/>
+          <w:color w:val="CCCCCC"/>
+          <w:sz w:val="21"/>
+          <w:szCs w:val="21"/>
+        </w:rPr>
+        <w:t xml:space="preserve">    </w:t>
+      </w:r>
+      <w:proofErr w:type="spellStart"/>
+      <w:r>
+        <w:rPr>
+          <w:rFonts w:ascii="Consolas" w:eastAsia="Times New Roman" w:hAnsi="Consolas" w:cs="Times New Roman"/>
+          <w:color w:val="9CDCFE"/>
+          <w:sz w:val="21"/>
+          <w:szCs w:val="21"/>
+        </w:rPr>
+        <w:t>cout</w:t>
+      </w:r>
+      <w:proofErr w:type="spellEnd"/>
+      <w:r>
+        <w:rPr>
+          <w:rFonts w:ascii="Consolas" w:eastAsia="Times New Roman" w:hAnsi="Consolas" w:cs="Times New Roman"/>
+          <w:color w:val="DCDCAA"/>
+          <w:sz w:val="21"/>
+          <w:szCs w:val="21"/>
+        </w:rPr>
+        <w:t>&lt;&lt;</w:t>
+      </w:r>
+      <w:r>
+        <w:rPr>
+          <w:rFonts w:ascii="Consolas" w:eastAsia="Times New Roman" w:hAnsi="Consolas" w:cs="Times New Roman"/>
+          <w:color w:val="CE9178"/>
+          <w:sz w:val="21"/>
+          <w:szCs w:val="21"/>
+        </w:rPr>
+        <w:t>""</w:t>
+      </w:r>
+      <w:r>
+        <w:rPr>
+          <w:rFonts w:ascii="Consolas" w:eastAsia="Times New Roman" w:hAnsi="Consolas" w:cs="Times New Roman"/>
+          <w:color w:val="DCDCAA"/>
+          <w:sz w:val="21"/>
+          <w:szCs w:val="21"/>
+        </w:rPr>
+        <w:t>&lt;&lt;</w:t>
+      </w:r>
+      <w:proofErr w:type="spellStart"/>
+      <w:r>
+        <w:rPr>
+          <w:rFonts w:ascii="Consolas" w:eastAsia="Times New Roman" w:hAnsi="Consolas" w:cs="Times New Roman"/>
+          <w:color w:val="DCDCAA"/>
+          <w:sz w:val="21"/>
+          <w:szCs w:val="21"/>
+        </w:rPr>
+        <w:t>Sum</w:t>
+      </w:r>
+      <w:proofErr w:type="spellEnd"/>
+      <w:r>
+        <w:rPr>
+          <w:rFonts w:ascii="Consolas" w:eastAsia="Times New Roman" w:hAnsi="Consolas" w:cs="Times New Roman"/>
+          <w:color w:val="CCCCCC"/>
+          <w:sz w:val="21"/>
+          <w:szCs w:val="21"/>
+        </w:rPr>
+        <w:t>(</w:t>
+      </w:r>
+      <w:r>
+        <w:rPr>
+          <w:rFonts w:ascii="Consolas" w:eastAsia="Times New Roman" w:hAnsi="Consolas" w:cs="Times New Roman"/>
+          <w:color w:val="B5CEA8"/>
+          <w:sz w:val="21"/>
+          <w:szCs w:val="21"/>
+        </w:rPr>
+        <w:t>18.3</w:t>
+      </w:r>
+      <w:r>
+        <w:rPr>
+          <w:rFonts w:ascii="Consolas" w:eastAsia="Times New Roman" w:hAnsi="Consolas" w:cs="Times New Roman"/>
+          <w:color w:val="CCCCCC"/>
+          <w:sz w:val="21"/>
+          <w:szCs w:val="21"/>
+        </w:rPr>
+        <w:t xml:space="preserve">, </w:t>
+      </w:r>
+      <w:r>
+        <w:rPr>
+          <w:rFonts w:ascii="Consolas" w:eastAsia="Times New Roman" w:hAnsi="Consolas" w:cs="Times New Roman"/>
+          <w:color w:val="B5CEA8"/>
+          <w:sz w:val="21"/>
+          <w:szCs w:val="21"/>
+        </w:rPr>
+        <w:t>6.5</w:t>
+      </w:r>
+      <w:r>
+        <w:rPr>
+          <w:rFonts w:ascii="Consolas" w:eastAsia="Times New Roman" w:hAnsi="Consolas" w:cs="Times New Roman"/>
+          <w:color w:val="CCCCCC"/>
+          <w:sz w:val="21"/>
+          <w:szCs w:val="21"/>
+        </w:rPr>
+        <w:t>)</w:t>
+      </w:r>
+      <w:r>
+        <w:rPr>
+          <w:rFonts w:ascii="Consolas" w:eastAsia="Times New Roman" w:hAnsi="Consolas" w:cs="Times New Roman"/>
+          <w:color w:val="DCDCAA"/>
+          <w:sz w:val="21"/>
+          <w:szCs w:val="21"/>
+        </w:rPr>
+        <w:t>&lt;&lt;</w:t>
+      </w:r>
+      <w:proofErr w:type="spellStart"/>
+      <w:r>
+        <w:rPr>
+          <w:rFonts w:ascii="Consolas" w:eastAsia="Times New Roman" w:hAnsi="Consolas" w:cs="Times New Roman"/>
+          <w:color w:val="DCDCAA"/>
+          <w:sz w:val="21"/>
+          <w:szCs w:val="21"/>
+        </w:rPr>
+        <w:t>endl</w:t>
+      </w:r>
+      <w:proofErr w:type="spellEnd"/>
+      <w:r>
+        <w:rPr>
+          <w:rFonts w:ascii="Consolas" w:eastAsia="Times New Roman" w:hAnsi="Consolas" w:cs="Times New Roman"/>
+          <w:color w:val="CCCCCC"/>
+          <w:sz w:val="21"/>
+          <w:szCs w:val="21"/>
+        </w:rPr>
+        <w:t>;</w:t>
+      </w:r>
+    </w:p>
+    <w:p>
+      <w:pPr>
+        <w:shd w:val="clear" w:color="auto" w:fill="1F1F1F"/>
+        <w:spacing w:after="0" w:line="285" w:lineRule="atLeast"/>
+        <w:rPr>
+          <w:rFonts w:ascii="Consolas" w:eastAsia="Times New Roman" w:hAnsi="Consolas" w:cs="Times New Roman"/>
+          <w:color w:val="CCCCCC"/>
+          <w:sz w:val="21"/>
+          <w:szCs w:val="21"/>
+        </w:rPr>
+      </w:pPr>
+      <w:r>
+        <w:rPr>
+          <w:rFonts w:ascii="Consolas" w:eastAsia="Times New Roman" w:hAnsi="Consolas" w:cs="Times New Roman"/>
+          <w:color w:val="CCCCCC"/>
+          <w:sz w:val="21"/>
+          <w:szCs w:val="21"/>
+        </w:rPr>
+        <w:t xml:space="preserve">    </w:t>
+      </w:r>
+      <w:proofErr w:type="spellStart"/>
+      <w:r>
+        <w:rPr>
+          <w:rFonts w:ascii="Consolas" w:eastAsia="Times New Roman" w:hAnsi="Consolas" w:cs="Times New Roman"/>
+          <w:color w:val="9CDCFE"/>
+          <w:sz w:val="21"/>
+          <w:szCs w:val="21"/>
+        </w:rPr>
+        <w:t>cout</w:t>
+      </w:r>
+      <w:proofErr w:type="spellEnd"/>
+      <w:r>
+        <w:rPr>
+          <w:rFonts w:ascii="Consolas" w:eastAsia="Times New Roman" w:hAnsi="Consolas" w:cs="Times New Roman"/>
+          <w:color w:val="DCDCAA"/>
+          <w:sz w:val="21"/>
+          <w:szCs w:val="21"/>
+        </w:rPr>
+        <w:t>&lt;&lt;</w:t>
+      </w:r>
+      <w:r>
+        <w:rPr>
+          <w:rFonts w:ascii="Consolas" w:eastAsia="Times New Roman" w:hAnsi="Consolas" w:cs="Times New Roman"/>
+          <w:color w:val="CE9178"/>
+          <w:sz w:val="21"/>
+          <w:szCs w:val="21"/>
+        </w:rPr>
+        <w:t>""</w:t>
+      </w:r>
+      <w:r>
+        <w:rPr>
+          <w:rFonts w:ascii="Consolas" w:eastAsia="Times New Roman" w:hAnsi="Consolas" w:cs="Times New Roman"/>
+          <w:color w:val="DCDCAA"/>
+          <w:sz w:val="21"/>
+          <w:szCs w:val="21"/>
+        </w:rPr>
+        <w:t>&lt;&lt;</w:t>
+      </w:r>
+      <w:proofErr w:type="spellStart"/>
+      <w:r>
+        <w:rPr>
+          <w:rFonts w:ascii="Consolas" w:eastAsia="Times New Roman" w:hAnsi="Consolas" w:cs="Times New Roman"/>
+          <w:color w:val="DCDCAA"/>
+          <w:sz w:val="21"/>
+          <w:szCs w:val="21"/>
+        </w:rPr>
+        <w:t>Sum</w:t>
+      </w:r>
+      <w:proofErr w:type="spellEnd"/>
+      <w:r>
+        <w:rPr>
+          <w:rFonts w:ascii="Consolas" w:eastAsia="Times New Roman" w:hAnsi="Consolas" w:cs="Times New Roman"/>
+          <w:color w:val="CCCCCC"/>
+          <w:sz w:val="21"/>
+          <w:szCs w:val="21"/>
+        </w:rPr>
+        <w:t>(</w:t>
+      </w:r>
+      <w:r>
+        <w:rPr>
+          <w:rFonts w:ascii="Consolas" w:eastAsia="Times New Roman" w:hAnsi="Consolas" w:cs="Times New Roman"/>
+          <w:color w:val="B5CEA8"/>
+          <w:sz w:val="21"/>
+          <w:szCs w:val="21"/>
+        </w:rPr>
+        <w:t>2</w:t>
+      </w:r>
+      <w:r>
+        <w:rPr>
+          <w:rFonts w:ascii="Consolas" w:eastAsia="Times New Roman" w:hAnsi="Consolas" w:cs="Times New Roman"/>
+          <w:color w:val="CCCCCC"/>
+          <w:sz w:val="21"/>
+          <w:szCs w:val="21"/>
+        </w:rPr>
+        <w:t xml:space="preserve">, </w:t>
+      </w:r>
+      <w:r>
+        <w:rPr>
+          <w:rFonts w:ascii="Consolas" w:eastAsia="Times New Roman" w:hAnsi="Consolas" w:cs="Times New Roman"/>
+          <w:color w:val="B5CEA8"/>
+          <w:sz w:val="21"/>
+          <w:szCs w:val="21"/>
+        </w:rPr>
+        <w:t>4.5</w:t>
+      </w:r>
+      <w:r>
+        <w:rPr>
+          <w:rFonts w:ascii="Consolas" w:eastAsia="Times New Roman" w:hAnsi="Consolas" w:cs="Times New Roman"/>
+          <w:color w:val="CCCCCC"/>
+          <w:sz w:val="21"/>
+          <w:szCs w:val="21"/>
+        </w:rPr>
+        <w:t>)</w:t>
+      </w:r>
+      <w:r>
+        <w:rPr>
+          <w:rFonts w:ascii="Consolas" w:eastAsia="Times New Roman" w:hAnsi="Consolas" w:cs="Times New Roman"/>
+          <w:color w:val="DCDCAA"/>
+          <w:sz w:val="21"/>
+          <w:szCs w:val="21"/>
+        </w:rPr>
+        <w:t>&lt;&lt;</w:t>
+      </w:r>
+      <w:proofErr w:type="spellStart"/>
+      <w:r>
+        <w:rPr>
+          <w:rFonts w:ascii="Consolas" w:eastAsia="Times New Roman" w:hAnsi="Consolas" w:cs="Times New Roman"/>
+          <w:color w:val="DCDCAA"/>
+          <w:sz w:val="21"/>
+          <w:szCs w:val="21"/>
+        </w:rPr>
+        <w:t>endl</w:t>
+      </w:r>
+      <w:proofErr w:type="spellEnd"/>
+      <w:r>
+        <w:rPr>
+          <w:rFonts w:ascii="Consolas" w:eastAsia="Times New Roman" w:hAnsi="Consolas" w:cs="Times New Roman"/>
+          <w:color w:val="CCCCCC"/>
+          <w:sz w:val="21"/>
+          <w:szCs w:val="21"/>
+        </w:rPr>
+        <w:t>;</w:t>
+      </w:r>
+    </w:p>
+    <w:p>
+      <w:pPr>
+        <w:shd w:val="clear" w:color="auto" w:fill="1F1F1F"/>
+        <w:spacing w:after="0" w:line="285" w:lineRule="atLeast"/>
+        <w:rPr>
+          <w:rFonts w:ascii="Consolas" w:eastAsia="Times New Roman" w:hAnsi="Consolas" w:cs="Times New Roman"/>
+          <w:color w:val="CCCCCC"/>
+          <w:sz w:val="21"/>
+          <w:szCs w:val="21"/>
+        </w:rPr>
+      </w:pPr>
+      <w:r>
+        <w:rPr>
+          <w:rFonts w:ascii="Consolas" w:eastAsia="Times New Roman" w:hAnsi="Consolas" w:cs="Times New Roman"/>
+          <w:color w:val="CCCCCC"/>
+          <w:sz w:val="21"/>
+          <w:szCs w:val="21"/>
+        </w:rPr>
+        <w:t xml:space="preserve">    </w:t>
+      </w:r>
+      <w:proofErr w:type="spellStart"/>
+      <w:r>
+        <w:rPr>
+          <w:rFonts w:ascii="Consolas" w:eastAsia="Times New Roman" w:hAnsi="Consolas" w:cs="Times New Roman"/>
+          <w:color w:val="C586C0"/>
+          <w:sz w:val="21"/>
+          <w:szCs w:val="21"/>
+        </w:rPr>
+        <w:t>return</w:t>
+      </w:r>
+      <w:proofErr w:type="spellEnd"/>
+      <w:r>
+        <w:rPr>
+          <w:rFonts w:ascii="Consolas" w:eastAsia="Times New Roman" w:hAnsi="Consolas" w:cs="Times New Roman"/>
+          <w:color w:val="CCCCCC"/>
+          <w:sz w:val="21"/>
+          <w:szCs w:val="21"/>
+        </w:rPr>
+        <w:t xml:space="preserve"> </w:t>
+      </w:r>
+      <w:r>
+        <w:rPr>
+          <w:rFonts w:ascii="Consolas" w:eastAsia="Times New Roman" w:hAnsi="Consolas" w:cs="Times New Roman"/>
+          <w:color w:val="B5CEA8"/>
+          <w:sz w:val="21"/>
+          <w:szCs w:val="21"/>
+        </w:rPr>
+        <w:t>0</w:t>
+      </w:r>
+      <w:r>
+        <w:rPr>
+          <w:rFonts w:ascii="Consolas" w:eastAsia="Times New Roman" w:hAnsi="Consolas" w:cs="Times New Roman"/>
+          <w:color w:val="CCCCCC"/>
+          <w:sz w:val="21"/>
+          <w:szCs w:val="21"/>
+        </w:rPr>
+        <w:t>;</w:t>
+      </w:r>
+    </w:p>
+    <w:p>
+      <w:pPr>
+        <w:shd w:val="clear" w:color="auto" w:fill="1F1F1F"/>
+        <w:spacing w:after="0" w:line="285" w:lineRule="atLeast"/>
+        <w:rPr>
+          <w:rFonts w:ascii="Consolas" w:eastAsia="Times New Roman" w:hAnsi="Consolas" w:cs="Times New Roman"/>
+          <w:color w:val="CCCCCC"/>
+          <w:sz w:val="21"/>
+          <w:szCs w:val="21"/>
+        </w:rPr>
+      </w:pPr>
+      <w:r>
+        <w:rPr>
+          <w:rFonts w:ascii="Consolas" w:eastAsia="Times New Roman" w:hAnsi="Consolas" w:cs="Times New Roman"/>
+          <w:color w:val="CCCCCC"/>
+          <w:sz w:val="21"/>
+          <w:szCs w:val="21"/>
+        </w:rPr>
+        <w:t>}</w:t>
+      </w:r>
     </w:p>
     <w:p>
       <w:pPr>
@@ -23906,7 +25160,6 @@
       </w:pPr>
       <w:proofErr w:type="spellStart"/>
       <w:r>
-        <w:lastRenderedPageBreak/>
         <w:t>Lab</w:t>
       </w:r>
       <w:proofErr w:type="spellEnd"/>
@@ -24221,6 +25474,7 @@
           <w:sz w:val="20"/>
           <w:szCs w:val="20"/>
         </w:rPr>
+        <w:lastRenderedPageBreak/>
         <w:drawing>
           <wp:inline distT="0" distB="0" distL="0" distR="0" wp14:anchorId="0C186D61" wp14:editId="3B35A57C">
             <wp:extent cx="1939290" cy="3764280"/>
@@ -24388,7 +25642,6 @@
           <w:sz w:val="20"/>
           <w:szCs w:val="20"/>
         </w:rPr>
-        <w:lastRenderedPageBreak/>
         <w:drawing>
           <wp:inline distT="0" distB="0" distL="0" distR="0" wp14:anchorId="1CE3C276" wp14:editId="68A7DE4A">
             <wp:extent cx="2171888" cy="502964"/>
@@ -24451,8 +25704,157 @@
         </w:rPr>
         <w:t>Час затрачений на виконання завдання 15хв</w:t>
       </w:r>
-      <w:bookmarkStart w:id="1" w:name="_heading=h.i4rg1fbwjtfq" w:colFirst="0" w:colLast="0"/>
+      <w:bookmarkStart w:id="0" w:name="_heading=h.i4rg1fbwjtfq" w:colFirst="0" w:colLast="0"/>
+      <w:bookmarkEnd w:id="0"/>
+    </w:p>
+    <w:p>
+      <w:pPr>
+        <w:rPr>
+          <w:lang w:val="en-US"/>
+        </w:rPr>
+      </w:pPr>
+      <w:r>
+        <w:rPr>
+          <w:lang w:val="en-US"/>
+        </w:rPr>
+        <w:drawing>
+          <wp:anchor distT="0" distB="0" distL="114300" distR="114300" simplePos="0" relativeHeight="251660288" behindDoc="0" locked="0" layoutInCell="1" allowOverlap="1" wp14:anchorId="34132B57" wp14:editId="08D5A4FD">
+            <wp:simplePos x="0" y="0"/>
+            <wp:positionH relativeFrom="column">
+              <wp:posOffset>-57150</wp:posOffset>
+            </wp:positionH>
+            <wp:positionV relativeFrom="paragraph">
+              <wp:posOffset>323850</wp:posOffset>
+            </wp:positionV>
+            <wp:extent cx="6187976" cy="662997"/>
+            <wp:effectExtent l="0" t="0" r="3810" b="3810"/>
+            <wp:wrapTopAndBottom/>
+            <wp:docPr id="847997129" name="Рисунок 847997129"/>
+            <wp:cNvGraphicFramePr>
+              <a:graphicFrameLocks xmlns:a="http://schemas.openxmlformats.org/drawingml/2006/main" noChangeAspect="1"/>
+            </wp:cNvGraphicFramePr>
+            <a:graphic xmlns:a="http://schemas.openxmlformats.org/drawingml/2006/main">
+              <a:graphicData uri="http://schemas.openxmlformats.org/drawingml/2006/picture">
+                <pic:pic xmlns:pic="http://schemas.openxmlformats.org/drawingml/2006/picture">
+                  <pic:nvPicPr>
+                    <pic:cNvPr id="1" name=""/>
+                    <pic:cNvPicPr/>
+                  </pic:nvPicPr>
+                  <pic:blipFill>
+                    <a:blip r:embed="rId37">
+                      <a:extLst>
+                        <a:ext uri="{28A0092B-C50C-407E-A947-70E740481C1C}">
+                          <a14:useLocalDpi xmlns:a14="http://schemas.microsoft.com/office/drawing/2010/main" val="0"/>
+                        </a:ext>
+                      </a:extLst>
+                    </a:blip>
+                    <a:stretch>
+                      <a:fillRect/>
+                    </a:stretch>
+                  </pic:blipFill>
+                  <pic:spPr>
+                    <a:xfrm>
+                      <a:off x="0" y="0"/>
+                      <a:ext cx="6187976" cy="662997"/>
+                    </a:xfrm>
+                    <a:prstGeom prst="rect">
+                      <a:avLst/>
+                    </a:prstGeom>
+                  </pic:spPr>
+                </pic:pic>
+              </a:graphicData>
+            </a:graphic>
+          </wp:anchor>
+        </w:drawing>
+      </w:r>
+      <w:proofErr w:type="spellStart"/>
+      <w:r>
+        <w:t>Practice</w:t>
+      </w:r>
+      <w:proofErr w:type="spellEnd"/>
+      <w:r>
+        <w:t xml:space="preserve"># </w:t>
+      </w:r>
+      <w:proofErr w:type="spellStart"/>
+      <w:r>
+        <w:t>programming</w:t>
+      </w:r>
+      <w:proofErr w:type="spellEnd"/>
+      <w:r>
+        <w:t xml:space="preserve">:  </w:t>
+      </w:r>
+      <w:proofErr w:type="spellStart"/>
+      <w:r>
+        <w:t>Self</w:t>
+      </w:r>
+      <w:proofErr w:type="spellEnd"/>
+      <w:r>
+        <w:t xml:space="preserve"> </w:t>
+      </w:r>
+      <w:proofErr w:type="spellStart"/>
+      <w:r>
+        <w:t>Practice</w:t>
+      </w:r>
+      <w:proofErr w:type="spellEnd"/>
+      <w:r>
+        <w:rPr>
+          <w:lang w:val="en-US"/>
+        </w:rPr>
+        <w:t xml:space="preserve"> Task 2</w:t>
+      </w:r>
+    </w:p>
+    <w:p>
+      <w:pPr>
+        <w:rPr>
+          <w:rFonts w:ascii="Times New Roman" w:eastAsia="Times New Roman" w:hAnsi="Times New Roman" w:cs="Times New Roman"/>
+          <w:sz w:val="24"/>
+          <w:szCs w:val="24"/>
+        </w:rPr>
+      </w:pPr>
+    </w:p>
+    <w:p>
+      <w:pPr>
+        <w:rPr>
+          <w:rFonts w:ascii="Times New Roman" w:eastAsia="Times New Roman" w:hAnsi="Times New Roman" w:cs="Times New Roman"/>
+          <w:sz w:val="24"/>
+          <w:szCs w:val="24"/>
+        </w:rPr>
+      </w:pPr>
+      <w:r>
+        <w:rPr>
+          <w:rFonts w:ascii="Times New Roman" w:eastAsia="Times New Roman" w:hAnsi="Times New Roman" w:cs="Times New Roman"/>
+          <w:sz w:val="24"/>
+          <w:szCs w:val="24"/>
+        </w:rPr>
+        <w:t>Час зат</w:t>
+      </w:r>
+      <w:r>
+        <w:rPr>
+          <w:rFonts w:ascii="Times New Roman" w:eastAsia="Times New Roman" w:hAnsi="Times New Roman" w:cs="Times New Roman"/>
+          <w:sz w:val="24"/>
+          <w:szCs w:val="24"/>
+        </w:rPr>
+        <w:t>рачений на виконання завдання 1</w:t>
+      </w:r>
+      <w:r>
+        <w:rPr>
+          <w:rFonts w:ascii="Times New Roman" w:eastAsia="Times New Roman" w:hAnsi="Times New Roman" w:cs="Times New Roman"/>
+          <w:sz w:val="24"/>
+          <w:szCs w:val="24"/>
+          <w:lang w:val="en-US"/>
+        </w:rPr>
+        <w:t>0</w:t>
+      </w:r>
+      <w:bookmarkStart w:id="1" w:name="_GoBack"/>
       <w:bookmarkEnd w:id="1"/>
+      <w:r>
+        <w:rPr>
+          <w:rFonts w:ascii="Times New Roman" w:eastAsia="Times New Roman" w:hAnsi="Times New Roman" w:cs="Times New Roman"/>
+          <w:sz w:val="24"/>
+          <w:szCs w:val="24"/>
+        </w:rPr>
+        <w:t>хв</w:t>
+      </w:r>
     </w:p>
     <w:p>
       <w:pPr>
@@ -24583,147 +25985,156 @@
           <w:sz w:val="24"/>
           <w:szCs w:val="24"/>
         </w:rPr>
-        <w:t xml:space="preserve"> з тим як працюють функції багатьох </w:t>
-      </w:r>
-      <w:proofErr w:type="spellStart"/>
+        <w:t xml:space="preserve"> з тим як </w:t>
+      </w:r>
       <w:r>
         <w:rPr>
           <w:rFonts w:ascii="Times New Roman" w:eastAsia="Times New Roman" w:hAnsi="Times New Roman" w:cs="Times New Roman"/>
           <w:sz w:val="24"/>
           <w:szCs w:val="24"/>
         </w:rPr>
-        <w:t>змінних.Детально</w:t>
-      </w:r>
-      <w:proofErr w:type="spellEnd"/>
+        <w:lastRenderedPageBreak/>
+        <w:t xml:space="preserve">працюють функції багатьох </w:t>
+      </w:r>
+      <w:proofErr w:type="spellStart"/>
       <w:r>
         <w:rPr>
           <w:rFonts w:ascii="Times New Roman" w:eastAsia="Times New Roman" w:hAnsi="Times New Roman" w:cs="Times New Roman"/>
           <w:sz w:val="24"/>
           <w:szCs w:val="24"/>
         </w:rPr>
-        <w:t xml:space="preserve"> ознайомився з циклами </w:t>
-      </w:r>
-      <w:proofErr w:type="spellStart"/>
+        <w:t>змінних.Детально</w:t>
+      </w:r>
+      <w:proofErr w:type="spellEnd"/>
       <w:r>
         <w:rPr>
           <w:rFonts w:ascii="Times New Roman" w:eastAsia="Times New Roman" w:hAnsi="Times New Roman" w:cs="Times New Roman"/>
           <w:sz w:val="24"/>
           <w:szCs w:val="24"/>
         </w:rPr>
-        <w:t>for</w:t>
-      </w:r>
-      <w:proofErr w:type="spellEnd"/>
+        <w:t xml:space="preserve"> ознайомився з циклами </w:t>
+      </w:r>
+      <w:proofErr w:type="spellStart"/>
       <w:r>
         <w:rPr>
           <w:rFonts w:ascii="Times New Roman" w:eastAsia="Times New Roman" w:hAnsi="Times New Roman" w:cs="Times New Roman"/>
           <w:sz w:val="24"/>
           <w:szCs w:val="24"/>
         </w:rPr>
-        <w:t xml:space="preserve"> , </w:t>
-      </w:r>
-      <w:proofErr w:type="spellStart"/>
+        <w:t>for</w:t>
+      </w:r>
+      <w:proofErr w:type="spellEnd"/>
       <w:r>
         <w:rPr>
           <w:rFonts w:ascii="Times New Roman" w:eastAsia="Times New Roman" w:hAnsi="Times New Roman" w:cs="Times New Roman"/>
           <w:sz w:val="24"/>
           <w:szCs w:val="24"/>
         </w:rPr>
-        <w:t>for</w:t>
-      </w:r>
-      <w:proofErr w:type="spellEnd"/>
+        <w:t xml:space="preserve"> , </w:t>
+      </w:r>
+      <w:proofErr w:type="spellStart"/>
       <w:r>
         <w:rPr>
           <w:rFonts w:ascii="Times New Roman" w:eastAsia="Times New Roman" w:hAnsi="Times New Roman" w:cs="Times New Roman"/>
           <w:sz w:val="24"/>
           <w:szCs w:val="24"/>
         </w:rPr>
-        <w:t xml:space="preserve"> </w:t>
-      </w:r>
-      <w:proofErr w:type="spellStart"/>
+        <w:t>for</w:t>
+      </w:r>
+      <w:proofErr w:type="spellEnd"/>
       <w:r>
         <w:rPr>
           <w:rFonts w:ascii="Times New Roman" w:eastAsia="Times New Roman" w:hAnsi="Times New Roman" w:cs="Times New Roman"/>
           <w:sz w:val="24"/>
           <w:szCs w:val="24"/>
         </w:rPr>
-        <w:t>each</w:t>
-      </w:r>
-      <w:proofErr w:type="spellEnd"/>
+        <w:t xml:space="preserve"> </w:t>
+      </w:r>
+      <w:proofErr w:type="spellStart"/>
       <w:r>
         <w:rPr>
           <w:rFonts w:ascii="Times New Roman" w:eastAsia="Times New Roman" w:hAnsi="Times New Roman" w:cs="Times New Roman"/>
           <w:sz w:val="24"/>
           <w:szCs w:val="24"/>
         </w:rPr>
-        <w:t xml:space="preserve">, </w:t>
-      </w:r>
-      <w:proofErr w:type="spellStart"/>
+        <w:t>each</w:t>
+      </w:r>
+      <w:proofErr w:type="spellEnd"/>
       <w:r>
         <w:rPr>
           <w:rFonts w:ascii="Times New Roman" w:eastAsia="Times New Roman" w:hAnsi="Times New Roman" w:cs="Times New Roman"/>
           <w:sz w:val="24"/>
           <w:szCs w:val="24"/>
         </w:rPr>
-        <w:t>do</w:t>
-      </w:r>
-      <w:proofErr w:type="spellEnd"/>
+        <w:t xml:space="preserve">, </w:t>
+      </w:r>
+      <w:proofErr w:type="spellStart"/>
       <w:r>
         <w:rPr>
           <w:rFonts w:ascii="Times New Roman" w:eastAsia="Times New Roman" w:hAnsi="Times New Roman" w:cs="Times New Roman"/>
           <w:sz w:val="24"/>
           <w:szCs w:val="24"/>
         </w:rPr>
-        <w:t xml:space="preserve"> </w:t>
-      </w:r>
-      <w:proofErr w:type="spellStart"/>
+        <w:t>do</w:t>
+      </w:r>
+      <w:proofErr w:type="spellEnd"/>
       <w:r>
         <w:rPr>
           <w:rFonts w:ascii="Times New Roman" w:eastAsia="Times New Roman" w:hAnsi="Times New Roman" w:cs="Times New Roman"/>
           <w:sz w:val="24"/>
           <w:szCs w:val="24"/>
         </w:rPr>
-        <w:t>while</w:t>
-      </w:r>
-      <w:proofErr w:type="spellEnd"/>
+        <w:t xml:space="preserve"> </w:t>
+      </w:r>
+      <w:proofErr w:type="spellStart"/>
       <w:r>
         <w:rPr>
           <w:rFonts w:ascii="Times New Roman" w:eastAsia="Times New Roman" w:hAnsi="Times New Roman" w:cs="Times New Roman"/>
           <w:sz w:val="24"/>
           <w:szCs w:val="24"/>
         </w:rPr>
-        <w:t xml:space="preserve">, </w:t>
-      </w:r>
-      <w:proofErr w:type="spellStart"/>
+        <w:t>while</w:t>
+      </w:r>
+      <w:proofErr w:type="spellEnd"/>
       <w:r>
         <w:rPr>
           <w:rFonts w:ascii="Times New Roman" w:eastAsia="Times New Roman" w:hAnsi="Times New Roman" w:cs="Times New Roman"/>
           <w:sz w:val="24"/>
           <w:szCs w:val="24"/>
         </w:rPr>
-        <w:t>while</w:t>
-      </w:r>
-      <w:proofErr w:type="spellEnd"/>
+        <w:t xml:space="preserve">, </w:t>
+      </w:r>
+      <w:proofErr w:type="spellStart"/>
       <w:r>
         <w:rPr>
           <w:rFonts w:ascii="Times New Roman" w:eastAsia="Times New Roman" w:hAnsi="Times New Roman" w:cs="Times New Roman"/>
           <w:sz w:val="24"/>
           <w:szCs w:val="24"/>
         </w:rPr>
-        <w:t>.</w:t>
-      </w:r>
-    </w:p>
-    <w:p>
-      <w:pPr>
+        <w:t>while</w:t>
+      </w:r>
+      <w:proofErr w:type="spellEnd"/>
+      <w:r>
         <w:rPr>
           <w:rFonts w:ascii="Times New Roman" w:eastAsia="Times New Roman" w:hAnsi="Times New Roman" w:cs="Times New Roman"/>
           <w:sz w:val="24"/>
           <w:szCs w:val="24"/>
         </w:rPr>
+        <w:t>.</w:t>
+      </w:r>
+    </w:p>
+    <w:p>
+      <w:pPr>
+        <w:rPr>
+          <w:rFonts w:ascii="Times New Roman" w:eastAsia="Times New Roman" w:hAnsi="Times New Roman" w:cs="Times New Roman"/>
+          <w:sz w:val="24"/>
+          <w:szCs w:val="24"/>
+        </w:rPr>
       </w:pPr>
     </w:p>
     <w:sectPr>
-      <w:footerReference w:type="default" r:id="rId37"/>
-      <w:footerReference w:type="first" r:id="rId38"/>
+      <w:footerReference w:type="default" r:id="rId38"/>
+      <w:footerReference w:type="first" r:id="rId39"/>
       <w:pgSz w:w="11906" w:h="16838"/>
       <w:pgMar w:top="1134" w:right="850" w:bottom="1134" w:left="1134" w:header="708" w:footer="708" w:gutter="0"/>
       <w:pgNumType w:start="1"/>
@@ -24818,7 +26229,7 @@
         <w:sz w:val="28"/>
         <w:szCs w:val="28"/>
       </w:rPr>
-      <w:t>13</w:t>
+      <w:t>14</w:t>
     </w:r>
     <w:r>
       <w:rPr>
@@ -25678,7 +27089,7 @@
   <w:style w:type="paragraph" w:default="1" w:styleId="a">
     <w:name w:val="Normal"/>
     <w:qFormat/>
-    <w:rsid w:val="000729CD"/>
+    <w:rsid w:val="005D7CE3"/>
     <w:rPr>
       <w:rFonts w:eastAsiaTheme="minorEastAsia"/>
     </w:rPr>
@@ -26418,7 +27829,7 @@
 </file>
 
 <file path=customXml/itemProps2.xml><?xml version="1.0" encoding="utf-8"?>
-<ds:datastoreItem xmlns:ds="http://schemas.openxmlformats.org/officeDocument/2006/customXml" ds:itemID="{203B6A19-EA3A-4A42-9436-240333B2CC78}">
+<ds:datastoreItem xmlns:ds="http://schemas.openxmlformats.org/officeDocument/2006/customXml" ds:itemID="{36B03369-4906-410F-82CD-6A42E5C8D09B}">
   <ds:schemaRefs>
     <ds:schemaRef ds:uri="http://schemas.openxmlformats.org/officeDocument/2006/bibliography"/>
   </ds:schemaRefs>

--- a/ai_11/taras_dakh/Epic3/epic_3_practice_and_labs_report_taras_dakh.docx
+++ b/ai_11/taras_dakh/Epic3/epic_3_practice_and_labs_report_taras_dakh.docx
@@ -2263,6 +2263,9 @@
         <w:ind w:left="720"/>
       </w:pPr>
       <w:r>
+        <w:rPr>
+          <w:noProof/>
+        </w:rPr>
         <w:drawing>
           <wp:inline distT="0" distB="0" distL="0" distR="0" wp14:anchorId="64AFA6D3" wp14:editId="419FDA89">
             <wp:extent cx="5753599" cy="335309"/>
@@ -2309,14 +2312,27 @@
           <w:szCs w:val="22"/>
         </w:rPr>
       </w:pPr>
-      <w:fldSimple w:instr=" SEQ Рисунок \* ROMAN ">
-        <w:r>
-          <w:rPr>
-            <w:noProof/>
-          </w:rPr>
-          <w:t>I</w:t>
-        </w:r>
-      </w:fldSimple>
+      <w:r>
+        <w:fldChar w:fldCharType="begin"/>
+      </w:r>
+      <w:r>
+        <w:instrText xml:space="preserve"> SEQ Рисунок \* ROMAN </w:instrText>
+      </w:r>
+      <w:r>
+        <w:fldChar w:fldCharType="separate"/>
+      </w:r>
+      <w:r>
+        <w:rPr>
+          <w:noProof/>
+        </w:rPr>
+        <w:t>I</w:t>
+      </w:r>
+      <w:r>
+        <w:rPr>
+          <w:noProof/>
+        </w:rPr>
+        <w:fldChar w:fldCharType="end"/>
+      </w:r>
       <w:r>
         <w:t xml:space="preserve"> </w:t>
       </w:r>
@@ -2385,6 +2401,9 @@
         <w:ind w:left="720"/>
       </w:pPr>
       <w:r>
+        <w:rPr>
+          <w:noProof/>
+        </w:rPr>
         <w:drawing>
           <wp:inline distT="0" distB="0" distL="0" distR="0" wp14:anchorId="3136BC26" wp14:editId="0F15DC48">
             <wp:extent cx="6300470" cy="582930"/>
@@ -2430,14 +2449,27 @@
           <w:szCs w:val="22"/>
         </w:rPr>
       </w:pPr>
-      <w:fldSimple w:instr=" SEQ Рисунок \* ROMAN ">
-        <w:r>
-          <w:rPr>
-            <w:noProof/>
-          </w:rPr>
-          <w:t>II</w:t>
-        </w:r>
-      </w:fldSimple>
+      <w:r>
+        <w:fldChar w:fldCharType="begin"/>
+      </w:r>
+      <w:r>
+        <w:instrText xml:space="preserve"> SEQ Рисунок \* ROMAN </w:instrText>
+      </w:r>
+      <w:r>
+        <w:fldChar w:fldCharType="separate"/>
+      </w:r>
+      <w:r>
+        <w:rPr>
+          <w:noProof/>
+        </w:rPr>
+        <w:t>II</w:t>
+      </w:r>
+      <w:r>
+        <w:rPr>
+          <w:noProof/>
+        </w:rPr>
+        <w:fldChar w:fldCharType="end"/>
+      </w:r>
       <w:r>
         <w:t xml:space="preserve"> </w:t>
       </w:r>
@@ -2544,6 +2576,7 @@
       <w:r>
         <w:rPr>
           <w:rFonts w:ascii="Times New Roman" w:eastAsia="Times New Roman" w:hAnsi="Times New Roman" w:cs="Times New Roman"/>
+          <w:noProof/>
           <w:sz w:val="24"/>
           <w:szCs w:val="24"/>
         </w:rPr>
@@ -2740,6 +2773,9 @@
         <w:spacing w:after="0" w:line="240" w:lineRule="auto"/>
       </w:pPr>
       <w:r>
+        <w:rPr>
+          <w:noProof/>
+        </w:rPr>
         <w:drawing>
           <wp:inline distT="0" distB="0" distL="0" distR="0" wp14:anchorId="6C876545" wp14:editId="538BC317">
             <wp:extent cx="3375660" cy="777240"/>
@@ -2873,6 +2909,9 @@
         </w:rPr>
       </w:pPr>
       <w:r>
+        <w:rPr>
+          <w:noProof/>
+        </w:rPr>
         <w:drawing>
           <wp:anchor distT="0" distB="0" distL="114300" distR="114300" simplePos="0" relativeHeight="251659264" behindDoc="0" locked="0" layoutInCell="1" allowOverlap="1" wp14:anchorId="67765EE7" wp14:editId="1EE9ED6B">
             <wp:simplePos x="0" y="0"/>
@@ -3124,6 +3163,9 @@
         <w:spacing w:after="0" w:line="240" w:lineRule="auto"/>
       </w:pPr>
       <w:r>
+        <w:rPr>
+          <w:noProof/>
+        </w:rPr>
         <w:drawing>
           <wp:inline distT="0" distB="0" distL="0" distR="0" wp14:anchorId="4C77D9D8" wp14:editId="57280D33">
             <wp:extent cx="4995239" cy="2529840"/>
@@ -3172,236 +3214,19 @@
       </w:pPr>
       <w:r>
         <w:rPr>
-          <w:rFonts w:ascii="Times New Roman" w:eastAsia="Times New Roman" w:hAnsi="Times New Roman" w:cs="Times New Roman"/>
-          <w:sz w:val="24"/>
-          <w:szCs w:val="24"/>
-        </w:rPr>
-        <w:fldChar w:fldCharType="begin"/>
-      </w:r>
-      <w:r>
-        <w:rPr>
-          <w:rFonts w:ascii="Times New Roman" w:eastAsia="Times New Roman" w:hAnsi="Times New Roman" w:cs="Times New Roman"/>
-          <w:sz w:val="24"/>
-          <w:szCs w:val="24"/>
-        </w:rPr>
-        <w:instrText xml:space="preserve"> SEQ Рисунок \* ROMAN </w:instrText>
-      </w:r>
-      <w:r>
-        <w:rPr>
-          <w:rFonts w:ascii="Times New Roman" w:eastAsia="Times New Roman" w:hAnsi="Times New Roman" w:cs="Times New Roman"/>
-          <w:sz w:val="24"/>
-          <w:szCs w:val="24"/>
-        </w:rPr>
-        <w:fldChar w:fldCharType="separate"/>
-      </w:r>
-      <w:r>
-        <w:rPr>
-          <w:rFonts w:ascii="Times New Roman" w:eastAsia="Times New Roman" w:hAnsi="Times New Roman" w:cs="Times New Roman"/>
           <w:noProof/>
-          <w:sz w:val="24"/>
-          <w:szCs w:val="24"/>
-        </w:rPr>
-        <w:t>VI</w:t>
-      </w:r>
-      <w:r>
-        <w:rPr>
-          <w:rFonts w:ascii="Times New Roman" w:eastAsia="Times New Roman" w:hAnsi="Times New Roman" w:cs="Times New Roman"/>
-          <w:sz w:val="24"/>
-          <w:szCs w:val="24"/>
-        </w:rPr>
-        <w:fldChar w:fldCharType="end"/>
-      </w:r>
-      <w:r>
-        <w:t xml:space="preserve"> </w:t>
-      </w:r>
-      <w:proofErr w:type="spellStart"/>
-      <w:r>
-        <w:t>Practice</w:t>
-      </w:r>
-      <w:proofErr w:type="spellEnd"/>
-      <w:r>
-        <w:t xml:space="preserve"># </w:t>
-      </w:r>
-      <w:proofErr w:type="spellStart"/>
-      <w:r>
-        <w:t>prog</w:t>
-      </w:r>
-      <w:r>
-        <w:t>ramming</w:t>
-      </w:r>
-      <w:proofErr w:type="spellEnd"/>
-      <w:r>
-        <w:t xml:space="preserve">:  </w:t>
-      </w:r>
-      <w:proofErr w:type="spellStart"/>
-      <w:r>
-        <w:t>Self</w:t>
-      </w:r>
-      <w:proofErr w:type="spellEnd"/>
-      <w:r>
-        <w:t xml:space="preserve"> </w:t>
-      </w:r>
-      <w:proofErr w:type="spellStart"/>
-      <w:r>
-        <w:t>Practice</w:t>
-      </w:r>
-      <w:proofErr w:type="spellEnd"/>
-      <w:r>
-        <w:t xml:space="preserve"> </w:t>
-      </w:r>
-      <w:proofErr w:type="spellStart"/>
-      <w:r>
-        <w:t>Task</w:t>
-      </w:r>
-      <w:proofErr w:type="spellEnd"/>
-      <w:r>
-        <w:t xml:space="preserve"> 00</w:t>
-      </w:r>
-      <w:r>
-        <w:rPr>
-          <w:lang w:val="en-US"/>
-        </w:rPr>
-        <w:t>2</w:t>
-      </w:r>
-      <w:r>
-        <w:t>1</w:t>
-      </w:r>
-    </w:p>
-    <w:p>
-      <w:pPr>
-        <w:pStyle w:val="2"/>
-        <w:rPr>
-          <w:rFonts w:ascii="Times New Roman" w:eastAsia="Times New Roman" w:hAnsi="Times New Roman" w:cs="Times New Roman"/>
-          <w:b/>
-          <w:color w:val="000000"/>
-        </w:rPr>
-      </w:pPr>
-    </w:p>
-    <w:p>
-      <w:pPr>
-        <w:pStyle w:val="2"/>
-        <w:rPr>
-          <w:rFonts w:ascii="Times New Roman" w:eastAsia="Times New Roman" w:hAnsi="Times New Roman" w:cs="Times New Roman"/>
-          <w:b/>
-          <w:color w:val="000000"/>
-        </w:rPr>
-      </w:pPr>
-      <w:r>
-        <w:rPr>
-          <w:rFonts w:ascii="Times New Roman" w:eastAsia="Times New Roman" w:hAnsi="Times New Roman" w:cs="Times New Roman"/>
-          <w:b/>
-          <w:color w:val="000000"/>
-        </w:rPr>
-        <w:t>2.</w:t>
-      </w:r>
-      <w:r>
-        <w:rPr>
-          <w:rFonts w:ascii="Times New Roman" w:eastAsia="Times New Roman" w:hAnsi="Times New Roman" w:cs="Times New Roman"/>
-          <w:b/>
-          <w:color w:val="000000"/>
-        </w:rPr>
-        <w:tab/>
-        <w:t xml:space="preserve">Дизайн та планована оцінка часу виконання завдань: </w:t>
-      </w:r>
-    </w:p>
-    <w:p/>
-    <w:p>
-      <w:pPr>
-        <w:numPr>
-          <w:ilvl w:val="0"/>
-          <w:numId w:val="3"/>
-        </w:numPr>
-        <w:spacing w:after="0" w:line="240" w:lineRule="auto"/>
-        <w:rPr>
-          <w:rFonts w:ascii="Times New Roman" w:eastAsia="Times New Roman" w:hAnsi="Times New Roman" w:cs="Times New Roman"/>
-          <w:sz w:val="24"/>
-          <w:szCs w:val="24"/>
-        </w:rPr>
-      </w:pPr>
-      <w:r>
-        <w:rPr>
-          <w:rFonts w:ascii="Times New Roman" w:eastAsia="Times New Roman" w:hAnsi="Times New Roman" w:cs="Times New Roman"/>
-          <w:sz w:val="24"/>
-          <w:szCs w:val="24"/>
-        </w:rPr>
-        <w:t>Планований час -20хв,реальний час -15хв</w:t>
-      </w:r>
-    </w:p>
-    <w:p>
-      <w:pPr>
-        <w:spacing w:after="0"/>
-        <w:rPr>
-          <w:rFonts w:ascii="Times New Roman" w:eastAsia="Times New Roman" w:hAnsi="Times New Roman" w:cs="Times New Roman"/>
-          <w:sz w:val="24"/>
-          <w:szCs w:val="24"/>
-        </w:rPr>
-      </w:pPr>
-      <w:proofErr w:type="spellStart"/>
-      <w:r>
-        <w:t>Practice</w:t>
-      </w:r>
-      <w:proofErr w:type="spellEnd"/>
-      <w:r>
-        <w:t xml:space="preserve"># </w:t>
-      </w:r>
-      <w:proofErr w:type="spellStart"/>
-      <w:r>
-        <w:t>programming</w:t>
-      </w:r>
-      <w:proofErr w:type="spellEnd"/>
-      <w:r>
-        <w:t xml:space="preserve">: </w:t>
-      </w:r>
-      <w:proofErr w:type="spellStart"/>
-      <w:r>
-        <w:t>Class</w:t>
-      </w:r>
-      <w:proofErr w:type="spellEnd"/>
-      <w:r>
-        <w:t xml:space="preserve"> </w:t>
-      </w:r>
-      <w:proofErr w:type="spellStart"/>
-      <w:r>
-        <w:t>Practice</w:t>
-      </w:r>
-      <w:proofErr w:type="spellEnd"/>
-      <w:r>
-        <w:t xml:space="preserve"> </w:t>
-      </w:r>
-      <w:proofErr w:type="spellStart"/>
-      <w:r>
-        <w:t>Task</w:t>
-      </w:r>
-      <w:proofErr w:type="spellEnd"/>
-    </w:p>
-    <w:p>
-      <w:pPr>
-        <w:numPr>
-          <w:ilvl w:val="0"/>
-          <w:numId w:val="3"/>
-        </w:numPr>
-        <w:spacing w:after="0" w:line="240" w:lineRule="auto"/>
-        <w:rPr>
-          <w:rFonts w:ascii="Times New Roman" w:eastAsia="Times New Roman" w:hAnsi="Times New Roman" w:cs="Times New Roman"/>
-          <w:sz w:val="24"/>
-          <w:szCs w:val="24"/>
-        </w:rPr>
-      </w:pPr>
-      <w:r>
-        <w:rPr>
-          <w:noProof/>
         </w:rPr>
         <w:drawing>
-          <wp:anchor distT="0" distB="0" distL="114300" distR="114300" simplePos="0" relativeHeight="251658240" behindDoc="0" locked="0" layoutInCell="1" allowOverlap="1" wp14:anchorId="0A5C4EBD" wp14:editId="58FBDCAA">
+          <wp:anchor distT="0" distB="0" distL="114300" distR="114300" simplePos="0" relativeHeight="251658240" behindDoc="0" locked="0" layoutInCell="1" allowOverlap="1" wp14:anchorId="0A5C4EBD" wp14:editId="3C66DF7B">
             <wp:simplePos x="0" y="0"/>
             <wp:positionH relativeFrom="column">
-              <wp:posOffset>-331470</wp:posOffset>
+              <wp:posOffset>-720648</wp:posOffset>
             </wp:positionH>
             <wp:positionV relativeFrom="paragraph">
-              <wp:posOffset>245110</wp:posOffset>
+              <wp:posOffset>413385</wp:posOffset>
             </wp:positionV>
-            <wp:extent cx="6931660" cy="4274820"/>
-            <wp:effectExtent l="0" t="0" r="2540" b="0"/>
+            <wp:extent cx="9032163" cy="5570220"/>
+            <wp:effectExtent l="0" t="0" r="0" b="0"/>
             <wp:wrapSquare wrapText="bothSides"/>
             <wp:docPr id="847997124" name="Рисунок 847997124"/>
             <wp:cNvGraphicFramePr>
@@ -3429,7 +3254,7 @@
                   <pic:spPr>
                     <a:xfrm>
                       <a:off x="0" y="0"/>
-                      <a:ext cx="6931660" cy="4274820"/>
+                      <a:ext cx="9032163" cy="5570220"/>
                     </a:xfrm>
                     <a:prstGeom prst="rect">
                       <a:avLst/>
@@ -3453,24 +3278,6 @@
           <w:sz w:val="24"/>
           <w:szCs w:val="24"/>
         </w:rPr>
-        <w:t>Блок-схема</w:t>
-      </w:r>
-    </w:p>
-    <w:p>
-      <w:pPr>
-        <w:pStyle w:val="ae"/>
-        <w:rPr>
-          <w:rFonts w:ascii="Times New Roman" w:eastAsia="Times New Roman" w:hAnsi="Times New Roman" w:cs="Times New Roman"/>
-          <w:sz w:val="24"/>
-          <w:szCs w:val="24"/>
-        </w:rPr>
-      </w:pPr>
-      <w:r>
-        <w:rPr>
-          <w:rFonts w:ascii="Times New Roman" w:eastAsia="Times New Roman" w:hAnsi="Times New Roman" w:cs="Times New Roman"/>
-          <w:sz w:val="24"/>
-          <w:szCs w:val="24"/>
-        </w:rPr>
         <w:fldChar w:fldCharType="begin"/>
       </w:r>
       <w:r>
@@ -3496,7 +3303,7 @@
           <w:sz w:val="24"/>
           <w:szCs w:val="24"/>
         </w:rPr>
-        <w:t>XVIII</w:t>
+        <w:t>VI</w:t>
       </w:r>
       <w:r>
         <w:rPr>
@@ -3507,25 +3314,99 @@
         <w:fldChar w:fldCharType="end"/>
       </w:r>
       <w:r>
+        <w:t xml:space="preserve"> </w:t>
+      </w:r>
+      <w:proofErr w:type="spellStart"/>
+      <w:r>
+        <w:t>Practice</w:t>
+      </w:r>
+      <w:proofErr w:type="spellEnd"/>
+      <w:r>
+        <w:t xml:space="preserve"># </w:t>
+      </w:r>
+      <w:proofErr w:type="spellStart"/>
+      <w:r>
+        <w:t>prog</w:t>
+      </w:r>
+      <w:r>
+        <w:t>ramming</w:t>
+      </w:r>
+      <w:proofErr w:type="spellEnd"/>
+      <w:r>
+        <w:t xml:space="preserve">:  </w:t>
+      </w:r>
+      <w:proofErr w:type="spellStart"/>
+      <w:r>
+        <w:t>Self</w:t>
+      </w:r>
+      <w:proofErr w:type="spellEnd"/>
+      <w:r>
+        <w:t xml:space="preserve"> </w:t>
+      </w:r>
+      <w:proofErr w:type="spellStart"/>
+      <w:r>
+        <w:t>Practice</w:t>
+      </w:r>
+      <w:proofErr w:type="spellEnd"/>
+      <w:r>
+        <w:t xml:space="preserve"> </w:t>
+      </w:r>
+      <w:proofErr w:type="spellStart"/>
+      <w:r>
+        <w:t>Task</w:t>
+      </w:r>
+      <w:proofErr w:type="spellEnd"/>
+      <w:r>
+        <w:t xml:space="preserve"> 00</w:t>
+      </w:r>
+      <w:r>
         <w:rPr>
           <w:lang w:val="en-US"/>
         </w:rPr>
-        <w:t xml:space="preserve"> </w:t>
-      </w:r>
-      <w:r>
-        <w:rPr>
-          <w:lang w:val="en-US"/>
-        </w:rPr>
-        <w:t>Practice# programming: Class Practice Task</w:t>
-      </w:r>
-    </w:p>
-    <w:p>
-      <w:pPr>
-        <w:keepNext/>
-        <w:spacing w:after="0" w:line="240" w:lineRule="auto"/>
-        <w:ind w:left="720"/>
-      </w:pPr>
-    </w:p>
+        <w:t>2</w:t>
+      </w:r>
+      <w:r>
+        <w:t>1</w:t>
+      </w:r>
+    </w:p>
+    <w:p>
+      <w:pPr>
+        <w:pStyle w:val="2"/>
+        <w:rPr>
+          <w:rFonts w:ascii="Times New Roman" w:eastAsia="Times New Roman" w:hAnsi="Times New Roman" w:cs="Times New Roman"/>
+          <w:b/>
+          <w:color w:val="000000"/>
+        </w:rPr>
+      </w:pPr>
+    </w:p>
+    <w:p>
+      <w:pPr>
+        <w:pStyle w:val="2"/>
+        <w:rPr>
+          <w:rFonts w:ascii="Times New Roman" w:eastAsia="Times New Roman" w:hAnsi="Times New Roman" w:cs="Times New Roman"/>
+          <w:b/>
+          <w:color w:val="000000"/>
+        </w:rPr>
+      </w:pPr>
+      <w:r>
+        <w:rPr>
+          <w:rFonts w:ascii="Times New Roman" w:eastAsia="Times New Roman" w:hAnsi="Times New Roman" w:cs="Times New Roman"/>
+          <w:b/>
+          <w:color w:val="000000"/>
+        </w:rPr>
+        <w:t>2.</w:t>
+      </w:r>
+      <w:r>
+        <w:rPr>
+          <w:rFonts w:ascii="Times New Roman" w:eastAsia="Times New Roman" w:hAnsi="Times New Roman" w:cs="Times New Roman"/>
+          <w:b/>
+          <w:color w:val="000000"/>
+        </w:rPr>
+        <w:tab/>
+        <w:t xml:space="preserve">Дизайн та планована оцінка часу виконання завдань: </w:t>
+      </w:r>
+    </w:p>
+    <w:p/>
     <w:p>
       <w:pPr>
         <w:numPr>
@@ -3545,6 +3426,167 @@
           <w:sz w:val="24"/>
           <w:szCs w:val="24"/>
         </w:rPr>
+        <w:t>Планований час -20хв,реальний час -15хв</w:t>
+      </w:r>
+    </w:p>
+    <w:p>
+      <w:pPr>
+        <w:spacing w:after="0"/>
+        <w:rPr>
+          <w:rFonts w:ascii="Times New Roman" w:eastAsia="Times New Roman" w:hAnsi="Times New Roman" w:cs="Times New Roman"/>
+          <w:sz w:val="24"/>
+          <w:szCs w:val="24"/>
+        </w:rPr>
+      </w:pPr>
+      <w:proofErr w:type="spellStart"/>
+      <w:r>
+        <w:t>Practice</w:t>
+      </w:r>
+      <w:proofErr w:type="spellEnd"/>
+      <w:r>
+        <w:t xml:space="preserve"># </w:t>
+      </w:r>
+      <w:proofErr w:type="spellStart"/>
+      <w:r>
+        <w:t>programming</w:t>
+      </w:r>
+      <w:proofErr w:type="spellEnd"/>
+      <w:r>
+        <w:t xml:space="preserve">: </w:t>
+      </w:r>
+      <w:proofErr w:type="spellStart"/>
+      <w:r>
+        <w:t>Class</w:t>
+      </w:r>
+      <w:proofErr w:type="spellEnd"/>
+      <w:r>
+        <w:t xml:space="preserve"> </w:t>
+      </w:r>
+      <w:proofErr w:type="spellStart"/>
+      <w:r>
+        <w:t>Practice</w:t>
+      </w:r>
+      <w:proofErr w:type="spellEnd"/>
+      <w:r>
+        <w:t xml:space="preserve"> </w:t>
+      </w:r>
+      <w:proofErr w:type="spellStart"/>
+      <w:r>
+        <w:t>Task</w:t>
+      </w:r>
+      <w:proofErr w:type="spellEnd"/>
+    </w:p>
+    <w:p>
+      <w:pPr>
+        <w:numPr>
+          <w:ilvl w:val="0"/>
+          <w:numId w:val="3"/>
+        </w:numPr>
+        <w:spacing w:after="0" w:line="240" w:lineRule="auto"/>
+        <w:rPr>
+          <w:rFonts w:ascii="Times New Roman" w:eastAsia="Times New Roman" w:hAnsi="Times New Roman" w:cs="Times New Roman"/>
+          <w:sz w:val="24"/>
+          <w:szCs w:val="24"/>
+        </w:rPr>
+      </w:pPr>
+      <w:r>
+        <w:rPr>
+          <w:rFonts w:ascii="Times New Roman" w:eastAsia="Times New Roman" w:hAnsi="Times New Roman" w:cs="Times New Roman"/>
+          <w:sz w:val="24"/>
+          <w:szCs w:val="24"/>
+        </w:rPr>
+        <w:t>Блок-схема</w:t>
+      </w:r>
+    </w:p>
+    <w:p>
+      <w:pPr>
+        <w:pStyle w:val="ae"/>
+        <w:rPr>
+          <w:rFonts w:ascii="Times New Roman" w:eastAsia="Times New Roman" w:hAnsi="Times New Roman" w:cs="Times New Roman"/>
+          <w:sz w:val="24"/>
+          <w:szCs w:val="24"/>
+        </w:rPr>
+      </w:pPr>
+      <w:r>
+        <w:rPr>
+          <w:rFonts w:ascii="Times New Roman" w:eastAsia="Times New Roman" w:hAnsi="Times New Roman" w:cs="Times New Roman"/>
+          <w:sz w:val="24"/>
+          <w:szCs w:val="24"/>
+        </w:rPr>
+        <w:fldChar w:fldCharType="begin"/>
+      </w:r>
+      <w:r>
+        <w:rPr>
+          <w:rFonts w:ascii="Times New Roman" w:eastAsia="Times New Roman" w:hAnsi="Times New Roman" w:cs="Times New Roman"/>
+          <w:sz w:val="24"/>
+          <w:szCs w:val="24"/>
+        </w:rPr>
+        <w:instrText xml:space="preserve"> SEQ Рисунок \* ROMAN </w:instrText>
+      </w:r>
+      <w:r>
+        <w:rPr>
+          <w:rFonts w:ascii="Times New Roman" w:eastAsia="Times New Roman" w:hAnsi="Times New Roman" w:cs="Times New Roman"/>
+          <w:sz w:val="24"/>
+          <w:szCs w:val="24"/>
+        </w:rPr>
+        <w:fldChar w:fldCharType="separate"/>
+      </w:r>
+      <w:r>
+        <w:rPr>
+          <w:rFonts w:ascii="Times New Roman" w:eastAsia="Times New Roman" w:hAnsi="Times New Roman" w:cs="Times New Roman"/>
+          <w:noProof/>
+          <w:sz w:val="24"/>
+          <w:szCs w:val="24"/>
+        </w:rPr>
+        <w:t>XVIII</w:t>
+      </w:r>
+      <w:r>
+        <w:rPr>
+          <w:rFonts w:ascii="Times New Roman" w:eastAsia="Times New Roman" w:hAnsi="Times New Roman" w:cs="Times New Roman"/>
+          <w:sz w:val="24"/>
+          <w:szCs w:val="24"/>
+        </w:rPr>
+        <w:fldChar w:fldCharType="end"/>
+      </w:r>
+      <w:r>
+        <w:rPr>
+          <w:lang w:val="en-US"/>
+        </w:rPr>
+        <w:t xml:space="preserve"> </w:t>
+      </w:r>
+      <w:r>
+        <w:rPr>
+          <w:lang w:val="en-US"/>
+        </w:rPr>
+        <w:t>Practice# programming: Class Practice Task</w:t>
+      </w:r>
+    </w:p>
+    <w:p>
+      <w:pPr>
+        <w:keepNext/>
+        <w:spacing w:after="0" w:line="240" w:lineRule="auto"/>
+        <w:ind w:left="720"/>
+      </w:pPr>
+    </w:p>
+    <w:p>
+      <w:pPr>
+        <w:numPr>
+          <w:ilvl w:val="0"/>
+          <w:numId w:val="3"/>
+        </w:numPr>
+        <w:spacing w:after="0" w:line="240" w:lineRule="auto"/>
+        <w:rPr>
+          <w:rFonts w:ascii="Times New Roman" w:eastAsia="Times New Roman" w:hAnsi="Times New Roman" w:cs="Times New Roman"/>
+          <w:sz w:val="24"/>
+          <w:szCs w:val="24"/>
+        </w:rPr>
+      </w:pPr>
+      <w:r>
+        <w:rPr>
+          <w:rFonts w:ascii="Times New Roman" w:eastAsia="Times New Roman" w:hAnsi="Times New Roman" w:cs="Times New Roman"/>
+          <w:sz w:val="24"/>
+          <w:szCs w:val="24"/>
+        </w:rPr>
         <w:t>Планований час -20хв,реальний час -10хв</w:t>
       </w:r>
     </w:p>
@@ -5870,6 +5912,7 @@
           <w:sz w:val="21"/>
           <w:szCs w:val="21"/>
         </w:rPr>
+        <w:lastRenderedPageBreak/>
         <w:t xml:space="preserve">            </w:t>
       </w:r>
       <w:proofErr w:type="spellStart"/>
@@ -6645,7 +6688,6 @@
           <w:sz w:val="21"/>
           <w:szCs w:val="21"/>
         </w:rPr>
-        <w:lastRenderedPageBreak/>
         <w:t xml:space="preserve">    </w:t>
       </w:r>
       <w:proofErr w:type="spellStart"/>
@@ -9647,6 +9689,7 @@
           <w:sz w:val="21"/>
           <w:szCs w:val="21"/>
         </w:rPr>
+        <w:lastRenderedPageBreak/>
         <w:t>}</w:t>
       </w:r>
     </w:p>
@@ -9818,7 +9861,6 @@
           <w:sz w:val="21"/>
           <w:szCs w:val="21"/>
         </w:rPr>
-        <w:lastRenderedPageBreak/>
         <w:t>#</w:t>
       </w:r>
       <w:proofErr w:type="spellStart"/>
@@ -12547,6 +12589,7 @@
           <w:sz w:val="21"/>
           <w:szCs w:val="21"/>
         </w:rPr>
+        <w:lastRenderedPageBreak/>
         <w:t>int</w:t>
       </w:r>
       <w:proofErr w:type="spellEnd"/>
@@ -13383,7 +13426,6 @@
           <w:sz w:val="21"/>
           <w:szCs w:val="21"/>
         </w:rPr>
-        <w:lastRenderedPageBreak/>
         <w:t>Mainmenu</w:t>
       </w:r>
       <w:proofErr w:type="spellEnd"/>
@@ -17717,6 +17759,7 @@
           <w:sz w:val="21"/>
           <w:szCs w:val="21"/>
         </w:rPr>
+        <w:lastRenderedPageBreak/>
         <w:t xml:space="preserve">        </w:t>
       </w:r>
       <w:proofErr w:type="spellStart"/>
@@ -18916,7 +18959,6 @@
           <w:sz w:val="21"/>
           <w:szCs w:val="21"/>
         </w:rPr>
-        <w:lastRenderedPageBreak/>
         <w:t>        }</w:t>
       </w:r>
     </w:p>
@@ -22535,7 +22577,6 @@
           <w:sz w:val="21"/>
           <w:szCs w:val="21"/>
         </w:rPr>
-        <w:lastRenderedPageBreak/>
         <w:t xml:space="preserve">        </w:t>
       </w:r>
       <w:proofErr w:type="spellStart"/>
@@ -24944,6 +24985,7 @@
       <w:r>
         <w:rPr>
           <w:rFonts w:ascii="Times New Roman" w:eastAsia="Times New Roman" w:hAnsi="Times New Roman" w:cs="Times New Roman"/>
+          <w:noProof/>
           <w:sz w:val="20"/>
           <w:szCs w:val="20"/>
         </w:rPr>
@@ -25074,6 +25116,7 @@
       <w:r>
         <w:rPr>
           <w:rFonts w:ascii="Times New Roman" w:eastAsia="Times New Roman" w:hAnsi="Times New Roman" w:cs="Times New Roman"/>
+          <w:noProof/>
           <w:sz w:val="20"/>
           <w:szCs w:val="20"/>
         </w:rPr>
@@ -25202,6 +25245,7 @@
       <w:r>
         <w:rPr>
           <w:rFonts w:ascii="Times New Roman" w:eastAsia="Times New Roman" w:hAnsi="Times New Roman" w:cs="Times New Roman"/>
+          <w:noProof/>
           <w:sz w:val="24"/>
           <w:szCs w:val="24"/>
         </w:rPr>
@@ -25320,6 +25364,7 @@
       <w:r>
         <w:rPr>
           <w:rFonts w:ascii="Times New Roman" w:eastAsia="Times New Roman" w:hAnsi="Times New Roman" w:cs="Times New Roman"/>
+          <w:noProof/>
           <w:sz w:val="24"/>
           <w:szCs w:val="24"/>
         </w:rPr>
@@ -25471,6 +25516,7 @@
       <w:r>
         <w:rPr>
           <w:rFonts w:ascii="Times New Roman" w:eastAsia="Times New Roman" w:hAnsi="Times New Roman" w:cs="Times New Roman"/>
+          <w:noProof/>
           <w:sz w:val="20"/>
           <w:szCs w:val="20"/>
         </w:rPr>
@@ -25639,6 +25685,7 @@
       <w:r>
         <w:rPr>
           <w:rFonts w:ascii="Times New Roman" w:eastAsia="Times New Roman" w:hAnsi="Times New Roman" w:cs="Times New Roman"/>
+          <w:noProof/>
           <w:sz w:val="20"/>
           <w:szCs w:val="20"/>
         </w:rPr>
@@ -25715,7 +25762,7 @@
       </w:pPr>
       <w:r>
         <w:rPr>
-          <w:lang w:val="en-US"/>
+          <w:noProof/>
         </w:rPr>
         <w:drawing>
           <wp:anchor distT="0" distB="0" distL="114300" distR="114300" simplePos="0" relativeHeight="251660288" behindDoc="0" locked="0" layoutInCell="1" allowOverlap="1" wp14:anchorId="34132B57" wp14:editId="08D5A4FD">
@@ -25826,7 +25873,7 @@
           <w:sz w:val="24"/>
           <w:szCs w:val="24"/>
         </w:rPr>
-        <w:t>Час зат</w:t>
+        <w:t>Час затрачений на виконання завдання 1</w:t>
       </w:r>
       <w:r>
         <w:rPr>
@@ -25834,8 +25881,319 @@
           <w:sz w:val="24"/>
           <w:szCs w:val="24"/>
         </w:rPr>
-        <w:t>рачений на виконання завдання 1</w:t>
-      </w:r>
+        <w:t>0</w:t>
+      </w:r>
+      <w:r>
+        <w:rPr>
+          <w:rFonts w:ascii="Times New Roman" w:eastAsia="Times New Roman" w:hAnsi="Times New Roman" w:cs="Times New Roman"/>
+          <w:sz w:val="24"/>
+          <w:szCs w:val="24"/>
+        </w:rPr>
+        <w:t>хв</w:t>
+      </w:r>
+    </w:p>
+    <w:p>
+      <w:pPr>
+        <w:keepNext/>
+        <w:spacing w:after="0"/>
+        <w:ind w:left="720"/>
+      </w:pPr>
+    </w:p>
+    <w:p>
+      <w:pPr>
+        <w:pStyle w:val="1"/>
+        <w:rPr>
+          <w:rFonts w:ascii="Times New Roman" w:eastAsia="Times New Roman" w:hAnsi="Times New Roman" w:cs="Times New Roman"/>
+          <w:b/>
+          <w:color w:val="000000"/>
+        </w:rPr>
+      </w:pPr>
+      <w:r>
+        <w:rPr>
+          <w:rFonts w:ascii="Times New Roman" w:eastAsia="Times New Roman" w:hAnsi="Times New Roman" w:cs="Times New Roman"/>
+          <w:b/>
+          <w:color w:val="000000"/>
+        </w:rPr>
+        <w:t xml:space="preserve">Висновки: </w:t>
+      </w:r>
+    </w:p>
+    <w:p>
+      <w:pPr>
+        <w:rPr>
+          <w:rFonts w:ascii="Times New Roman" w:eastAsia="Times New Roman" w:hAnsi="Times New Roman" w:cs="Times New Roman"/>
+          <w:sz w:val="24"/>
+          <w:szCs w:val="24"/>
+        </w:rPr>
+      </w:pPr>
+      <w:r>
+        <w:rPr>
+          <w:rFonts w:ascii="Times New Roman" w:eastAsia="Times New Roman" w:hAnsi="Times New Roman" w:cs="Times New Roman"/>
+          <w:sz w:val="24"/>
+          <w:szCs w:val="24"/>
+        </w:rPr>
+        <w:t xml:space="preserve">Поглибив знання в темах : </w:t>
+      </w:r>
+      <w:proofErr w:type="spellStart"/>
+      <w:r>
+        <w:rPr>
+          <w:rFonts w:ascii="Times New Roman" w:eastAsia="Times New Roman" w:hAnsi="Times New Roman" w:cs="Times New Roman"/>
+          <w:sz w:val="24"/>
+          <w:szCs w:val="24"/>
+        </w:rPr>
+        <w:t>цикли,функції.Дослідив</w:t>
+      </w:r>
+      <w:proofErr w:type="spellEnd"/>
+      <w:r>
+        <w:rPr>
+          <w:rFonts w:ascii="Times New Roman" w:eastAsia="Times New Roman" w:hAnsi="Times New Roman" w:cs="Times New Roman"/>
+          <w:sz w:val="24"/>
+          <w:szCs w:val="24"/>
+        </w:rPr>
+        <w:t xml:space="preserve"> різницю між звичайними і </w:t>
+      </w:r>
+      <w:proofErr w:type="spellStart"/>
+      <w:r>
+        <w:rPr>
+          <w:rFonts w:ascii="Times New Roman" w:eastAsia="Times New Roman" w:hAnsi="Times New Roman" w:cs="Times New Roman"/>
+          <w:sz w:val="24"/>
+          <w:szCs w:val="24"/>
+        </w:rPr>
+        <w:t>overloaded</w:t>
+      </w:r>
+      <w:proofErr w:type="spellEnd"/>
+      <w:r>
+        <w:rPr>
+          <w:rFonts w:ascii="Times New Roman" w:eastAsia="Times New Roman" w:hAnsi="Times New Roman" w:cs="Times New Roman"/>
+          <w:sz w:val="24"/>
+          <w:szCs w:val="24"/>
+        </w:rPr>
+        <w:t xml:space="preserve"> </w:t>
+      </w:r>
+      <w:proofErr w:type="spellStart"/>
+      <w:r>
+        <w:rPr>
+          <w:rFonts w:ascii="Times New Roman" w:eastAsia="Times New Roman" w:hAnsi="Times New Roman" w:cs="Times New Roman"/>
+          <w:sz w:val="24"/>
+          <w:szCs w:val="24"/>
+        </w:rPr>
+        <w:t>функціями.Зрозумів</w:t>
+      </w:r>
+      <w:proofErr w:type="spellEnd"/>
+      <w:r>
+        <w:rPr>
+          <w:rFonts w:ascii="Times New Roman" w:eastAsia="Times New Roman" w:hAnsi="Times New Roman" w:cs="Times New Roman"/>
+          <w:sz w:val="24"/>
+          <w:szCs w:val="24"/>
+        </w:rPr>
+        <w:t xml:space="preserve"> конструкцію вкладених </w:t>
+      </w:r>
+      <w:proofErr w:type="spellStart"/>
+      <w:r>
+        <w:rPr>
+          <w:rFonts w:ascii="Times New Roman" w:eastAsia="Times New Roman" w:hAnsi="Times New Roman" w:cs="Times New Roman"/>
+          <w:sz w:val="24"/>
+          <w:szCs w:val="24"/>
+        </w:rPr>
+        <w:t>циклів.Дізнався</w:t>
+      </w:r>
+      <w:proofErr w:type="spellEnd"/>
+      <w:r>
+        <w:rPr>
+          <w:rFonts w:ascii="Times New Roman" w:eastAsia="Times New Roman" w:hAnsi="Times New Roman" w:cs="Times New Roman"/>
+          <w:sz w:val="24"/>
+          <w:szCs w:val="24"/>
+        </w:rPr>
+        <w:t xml:space="preserve"> про </w:t>
+      </w:r>
+      <w:proofErr w:type="spellStart"/>
+      <w:r>
+        <w:rPr>
+          <w:rFonts w:ascii="Times New Roman" w:eastAsia="Times New Roman" w:hAnsi="Times New Roman" w:cs="Times New Roman"/>
+          <w:sz w:val="24"/>
+          <w:szCs w:val="24"/>
+        </w:rPr>
+        <w:t>рекурсію.Розібрався</w:t>
+      </w:r>
+      <w:proofErr w:type="spellEnd"/>
+      <w:r>
+        <w:rPr>
+          <w:rFonts w:ascii="Times New Roman" w:eastAsia="Times New Roman" w:hAnsi="Times New Roman" w:cs="Times New Roman"/>
+          <w:sz w:val="24"/>
+          <w:szCs w:val="24"/>
+        </w:rPr>
+        <w:t xml:space="preserve"> з тим як </w:t>
+      </w:r>
+      <w:r>
+        <w:rPr>
+          <w:rFonts w:ascii="Times New Roman" w:eastAsia="Times New Roman" w:hAnsi="Times New Roman" w:cs="Times New Roman"/>
+          <w:sz w:val="24"/>
+          <w:szCs w:val="24"/>
+        </w:rPr>
+        <w:lastRenderedPageBreak/>
+        <w:t xml:space="preserve">працюють функції багатьох </w:t>
+      </w:r>
+      <w:proofErr w:type="spellStart"/>
+      <w:r>
+        <w:rPr>
+          <w:rFonts w:ascii="Times New Roman" w:eastAsia="Times New Roman" w:hAnsi="Times New Roman" w:cs="Times New Roman"/>
+          <w:sz w:val="24"/>
+          <w:szCs w:val="24"/>
+        </w:rPr>
+        <w:t>змінних.Детально</w:t>
+      </w:r>
+      <w:proofErr w:type="spellEnd"/>
+      <w:r>
+        <w:rPr>
+          <w:rFonts w:ascii="Times New Roman" w:eastAsia="Times New Roman" w:hAnsi="Times New Roman" w:cs="Times New Roman"/>
+          <w:sz w:val="24"/>
+          <w:szCs w:val="24"/>
+        </w:rPr>
+        <w:t xml:space="preserve"> ознайомився з циклами </w:t>
+      </w:r>
+      <w:proofErr w:type="spellStart"/>
+      <w:r>
+        <w:rPr>
+          <w:rFonts w:ascii="Times New Roman" w:eastAsia="Times New Roman" w:hAnsi="Times New Roman" w:cs="Times New Roman"/>
+          <w:sz w:val="24"/>
+          <w:szCs w:val="24"/>
+        </w:rPr>
+        <w:t>for</w:t>
+      </w:r>
+      <w:proofErr w:type="spellEnd"/>
+      <w:r>
+        <w:rPr>
+          <w:rFonts w:ascii="Times New Roman" w:eastAsia="Times New Roman" w:hAnsi="Times New Roman" w:cs="Times New Roman"/>
+          <w:sz w:val="24"/>
+          <w:szCs w:val="24"/>
+        </w:rPr>
+        <w:t xml:space="preserve"> , </w:t>
+      </w:r>
+      <w:proofErr w:type="spellStart"/>
+      <w:r>
+        <w:rPr>
+          <w:rFonts w:ascii="Times New Roman" w:eastAsia="Times New Roman" w:hAnsi="Times New Roman" w:cs="Times New Roman"/>
+          <w:sz w:val="24"/>
+          <w:szCs w:val="24"/>
+        </w:rPr>
+        <w:t>for</w:t>
+      </w:r>
+      <w:proofErr w:type="spellEnd"/>
+      <w:r>
+        <w:rPr>
+          <w:rFonts w:ascii="Times New Roman" w:eastAsia="Times New Roman" w:hAnsi="Times New Roman" w:cs="Times New Roman"/>
+          <w:sz w:val="24"/>
+          <w:szCs w:val="24"/>
+        </w:rPr>
+        <w:t xml:space="preserve"> </w:t>
+      </w:r>
+      <w:proofErr w:type="spellStart"/>
+      <w:r>
+        <w:rPr>
+          <w:rFonts w:ascii="Times New Roman" w:eastAsia="Times New Roman" w:hAnsi="Times New Roman" w:cs="Times New Roman"/>
+          <w:sz w:val="24"/>
+          <w:szCs w:val="24"/>
+        </w:rPr>
+        <w:t>each</w:t>
+      </w:r>
+      <w:proofErr w:type="spellEnd"/>
+      <w:r>
+        <w:rPr>
+          <w:rFonts w:ascii="Times New Roman" w:eastAsia="Times New Roman" w:hAnsi="Times New Roman" w:cs="Times New Roman"/>
+          <w:sz w:val="24"/>
+          <w:szCs w:val="24"/>
+        </w:rPr>
+        <w:t xml:space="preserve">, </w:t>
+      </w:r>
+      <w:proofErr w:type="spellStart"/>
+      <w:r>
+        <w:rPr>
+          <w:rFonts w:ascii="Times New Roman" w:eastAsia="Times New Roman" w:hAnsi="Times New Roman" w:cs="Times New Roman"/>
+          <w:sz w:val="24"/>
+          <w:szCs w:val="24"/>
+        </w:rPr>
+        <w:t>do</w:t>
+      </w:r>
+      <w:proofErr w:type="spellEnd"/>
+      <w:r>
+        <w:rPr>
+          <w:rFonts w:ascii="Times New Roman" w:eastAsia="Times New Roman" w:hAnsi="Times New Roman" w:cs="Times New Roman"/>
+          <w:sz w:val="24"/>
+          <w:szCs w:val="24"/>
+        </w:rPr>
+        <w:t xml:space="preserve"> </w:t>
+      </w:r>
+      <w:proofErr w:type="spellStart"/>
+      <w:r>
+        <w:rPr>
+          <w:rFonts w:ascii="Times New Roman" w:eastAsia="Times New Roman" w:hAnsi="Times New Roman" w:cs="Times New Roman"/>
+          <w:sz w:val="24"/>
+          <w:szCs w:val="24"/>
+        </w:rPr>
+        <w:t>while</w:t>
+      </w:r>
+      <w:proofErr w:type="spellEnd"/>
+      <w:r>
+        <w:rPr>
+          <w:rFonts w:ascii="Times New Roman" w:eastAsia="Times New Roman" w:hAnsi="Times New Roman" w:cs="Times New Roman"/>
+          <w:sz w:val="24"/>
+          <w:szCs w:val="24"/>
+        </w:rPr>
+        <w:t xml:space="preserve">, </w:t>
+      </w:r>
+      <w:proofErr w:type="spellStart"/>
+      <w:r>
+        <w:rPr>
+          <w:rFonts w:ascii="Times New Roman" w:eastAsia="Times New Roman" w:hAnsi="Times New Roman" w:cs="Times New Roman"/>
+          <w:sz w:val="24"/>
+          <w:szCs w:val="24"/>
+        </w:rPr>
+        <w:t>while</w:t>
+      </w:r>
+      <w:proofErr w:type="spellEnd"/>
+      <w:r>
+        <w:rPr>
+          <w:rFonts w:ascii="Times New Roman" w:eastAsia="Times New Roman" w:hAnsi="Times New Roman" w:cs="Times New Roman"/>
+          <w:sz w:val="24"/>
+          <w:szCs w:val="24"/>
+        </w:rPr>
+        <w:t>.</w:t>
+      </w:r>
+    </w:p>
+    <w:p>
+      <w:pPr>
+        <w:rPr>
+          <w:rFonts w:ascii="Times New Roman" w:eastAsia="Times New Roman" w:hAnsi="Times New Roman" w:cs="Times New Roman"/>
+          <w:sz w:val="24"/>
+          <w:szCs w:val="24"/>
+        </w:rPr>
+      </w:pPr>
+      <w:r>
+        <w:rPr>
+          <w:rFonts w:ascii="Times New Roman" w:eastAsia="Times New Roman" w:hAnsi="Times New Roman" w:cs="Times New Roman"/>
+          <w:sz w:val="24"/>
+          <w:szCs w:val="24"/>
+        </w:rPr>
+        <w:t>ПР посилання</w:t>
+      </w:r>
+      <w:r>
+        <w:rPr>
+          <w:rFonts w:ascii="Times New Roman" w:eastAsia="Times New Roman" w:hAnsi="Times New Roman" w:cs="Times New Roman"/>
+          <w:sz w:val="24"/>
+          <w:szCs w:val="24"/>
+        </w:rPr>
+        <w:t xml:space="preserve">: </w:t>
+      </w:r>
+      <w:hyperlink r:id="rId38" w:history="1">
+        <w:r>
+          <w:rPr>
+            <w:rStyle w:val="af"/>
+            <w:rFonts w:ascii="Times New Roman" w:eastAsia="Times New Roman" w:hAnsi="Times New Roman" w:cs="Times New Roman"/>
+            <w:sz w:val="24"/>
+            <w:szCs w:val="24"/>
+          </w:rPr>
+          <w:t>https://github.com/artificial-intelligence</w:t>
+        </w:r>
+      </w:hyperlink>
       <w:r>
         <w:rPr>
           <w:rFonts w:ascii="Times New Roman" w:eastAsia="Times New Roman" w:hAnsi="Times New Roman" w:cs="Times New Roman"/>
@@ -25843,298 +26201,140 @@
           <w:szCs w:val="24"/>
           <w:lang w:val="en-US"/>
         </w:rPr>
-        <w:t>0</w:t>
-      </w:r>
+        <w:t xml:space="preserve"> </w:t>
+      </w:r>
+      <w:proofErr w:type="spellStart"/>
+      <w:r>
+        <w:rPr>
+          <w:rFonts w:ascii="Times New Roman" w:eastAsia="Times New Roman" w:hAnsi="Times New Roman" w:cs="Times New Roman"/>
+          <w:sz w:val="24"/>
+          <w:szCs w:val="24"/>
+        </w:rPr>
+        <w:t>department</w:t>
+      </w:r>
+      <w:proofErr w:type="spellEnd"/>
+      <w:r>
+        <w:rPr>
+          <w:rFonts w:ascii="Times New Roman" w:eastAsia="Times New Roman" w:hAnsi="Times New Roman" w:cs="Times New Roman"/>
+          <w:sz w:val="24"/>
+          <w:szCs w:val="24"/>
+        </w:rPr>
+        <w:t>/</w:t>
+      </w:r>
+      <w:proofErr w:type="spellStart"/>
+      <w:r>
+        <w:rPr>
+          <w:rFonts w:ascii="Times New Roman" w:eastAsia="Times New Roman" w:hAnsi="Times New Roman" w:cs="Times New Roman"/>
+          <w:sz w:val="24"/>
+          <w:szCs w:val="24"/>
+        </w:rPr>
+        <w:t>ai_programmin</w:t>
+      </w:r>
+      <w:proofErr w:type="spellEnd"/>
+      <w:r>
+        <w:rPr>
+          <w:rFonts w:ascii="Times New Roman" w:eastAsia="Times New Roman" w:hAnsi="Times New Roman" w:cs="Times New Roman"/>
+          <w:sz w:val="24"/>
+          <w:szCs w:val="24"/>
+          <w:lang w:val="en-US"/>
+        </w:rPr>
+        <w:t>g</w:t>
+      </w:r>
+      <w:r>
+        <w:rPr>
+          <w:rFonts w:ascii="Times New Roman" w:eastAsia="Times New Roman" w:hAnsi="Times New Roman" w:cs="Times New Roman"/>
+          <w:sz w:val="24"/>
+          <w:szCs w:val="24"/>
+        </w:rPr>
+        <w:t>_</w:t>
+      </w:r>
+      <w:proofErr w:type="spellStart"/>
+      <w:r>
+        <w:rPr>
+          <w:rFonts w:ascii="Times New Roman" w:eastAsia="Times New Roman" w:hAnsi="Times New Roman" w:cs="Times New Roman"/>
+          <w:sz w:val="24"/>
+          <w:szCs w:val="24"/>
+        </w:rPr>
+        <w:t>playground</w:t>
+      </w:r>
+      <w:proofErr w:type="spellEnd"/>
+      <w:r>
+        <w:rPr>
+          <w:rFonts w:ascii="Times New Roman" w:eastAsia="Times New Roman" w:hAnsi="Times New Roman" w:cs="Times New Roman"/>
+          <w:sz w:val="24"/>
+          <w:szCs w:val="24"/>
+        </w:rPr>
+        <w:t>/</w:t>
+      </w:r>
+      <w:proofErr w:type="spellStart"/>
+      <w:r>
+        <w:rPr>
+          <w:rFonts w:ascii="Times New Roman" w:eastAsia="Times New Roman" w:hAnsi="Times New Roman" w:cs="Times New Roman"/>
+          <w:sz w:val="24"/>
+          <w:szCs w:val="24"/>
+        </w:rPr>
+        <w:t>pull</w:t>
+      </w:r>
+      <w:proofErr w:type="spellEnd"/>
+      <w:r>
+        <w:rPr>
+          <w:rFonts w:ascii="Times New Roman" w:eastAsia="Times New Roman" w:hAnsi="Times New Roman" w:cs="Times New Roman"/>
+          <w:sz w:val="24"/>
+          <w:szCs w:val="24"/>
+        </w:rPr>
+        <w:t>/653/</w:t>
+      </w:r>
+      <w:proofErr w:type="spellStart"/>
+      <w:r>
+        <w:rPr>
+          <w:rFonts w:ascii="Times New Roman" w:eastAsia="Times New Roman" w:hAnsi="Times New Roman" w:cs="Times New Roman"/>
+          <w:sz w:val="24"/>
+          <w:szCs w:val="24"/>
+        </w:rPr>
+        <w:t>files</w:t>
+      </w:r>
+      <w:proofErr w:type="spellEnd"/>
+    </w:p>
+    <w:p>
+      <w:pPr>
+        <w:rPr>
+          <w:rFonts w:ascii="Times New Roman" w:eastAsia="Times New Roman" w:hAnsi="Times New Roman" w:cs="Times New Roman"/>
+          <w:sz w:val="24"/>
+          <w:szCs w:val="24"/>
+        </w:rPr>
+      </w:pPr>
       <w:bookmarkStart w:id="1" w:name="_GoBack"/>
       <w:bookmarkEnd w:id="1"/>
-      <w:r>
+    </w:p>
+    <w:p>
+      <w:pPr>
         <w:rPr>
           <w:rFonts w:ascii="Times New Roman" w:eastAsia="Times New Roman" w:hAnsi="Times New Roman" w:cs="Times New Roman"/>
           <w:sz w:val="24"/>
           <w:szCs w:val="24"/>
         </w:rPr>
-        <w:t>хв</w:t>
-      </w:r>
-    </w:p>
-    <w:p>
-      <w:pPr>
-        <w:keepNext/>
-        <w:spacing w:after="0"/>
-        <w:ind w:left="720"/>
-      </w:pPr>
-    </w:p>
-    <w:p>
-      <w:pPr>
-        <w:pStyle w:val="1"/>
-        <w:rPr>
-          <w:rFonts w:ascii="Times New Roman" w:eastAsia="Times New Roman" w:hAnsi="Times New Roman" w:cs="Times New Roman"/>
-          <w:b/>
-          <w:color w:val="000000"/>
-        </w:rPr>
-      </w:pPr>
-      <w:r>
-        <w:rPr>
-          <w:rFonts w:ascii="Times New Roman" w:eastAsia="Times New Roman" w:hAnsi="Times New Roman" w:cs="Times New Roman"/>
-          <w:b/>
-          <w:color w:val="000000"/>
-        </w:rPr>
-        <w:t xml:space="preserve">Висновки: </w:t>
-      </w:r>
-    </w:p>
-    <w:p>
-      <w:pPr>
+      </w:pPr>
+      <w:r>
         <w:rPr>
           <w:rFonts w:ascii="Times New Roman" w:eastAsia="Times New Roman" w:hAnsi="Times New Roman" w:cs="Times New Roman"/>
           <w:sz w:val="24"/>
           <w:szCs w:val="24"/>
         </w:rPr>
-      </w:pPr>
-      <w:r>
+        <w:t xml:space="preserve"> </w:t>
+      </w:r>
+    </w:p>
+    <w:p>
+      <w:pPr>
         <w:rPr>
           <w:rFonts w:ascii="Times New Roman" w:eastAsia="Times New Roman" w:hAnsi="Times New Roman" w:cs="Times New Roman"/>
           <w:sz w:val="24"/>
           <w:szCs w:val="24"/>
         </w:rPr>
-        <w:t xml:space="preserve">Поглибив знання в темах : </w:t>
-      </w:r>
-      <w:proofErr w:type="spellStart"/>
-      <w:r>
-        <w:rPr>
-          <w:rFonts w:ascii="Times New Roman" w:eastAsia="Times New Roman" w:hAnsi="Times New Roman" w:cs="Times New Roman"/>
-          <w:sz w:val="24"/>
-          <w:szCs w:val="24"/>
-        </w:rPr>
-        <w:t>цикли,функції.Дослідив</w:t>
-      </w:r>
-      <w:proofErr w:type="spellEnd"/>
-      <w:r>
-        <w:rPr>
-          <w:rFonts w:ascii="Times New Roman" w:eastAsia="Times New Roman" w:hAnsi="Times New Roman" w:cs="Times New Roman"/>
-          <w:sz w:val="24"/>
-          <w:szCs w:val="24"/>
-        </w:rPr>
-        <w:t xml:space="preserve"> різницю між звичайними і </w:t>
-      </w:r>
-      <w:proofErr w:type="spellStart"/>
-      <w:r>
-        <w:rPr>
-          <w:rFonts w:ascii="Times New Roman" w:eastAsia="Times New Roman" w:hAnsi="Times New Roman" w:cs="Times New Roman"/>
-          <w:sz w:val="24"/>
-          <w:szCs w:val="24"/>
-        </w:rPr>
-        <w:t>overloaded</w:t>
-      </w:r>
-      <w:proofErr w:type="spellEnd"/>
-      <w:r>
-        <w:rPr>
-          <w:rFonts w:ascii="Times New Roman" w:eastAsia="Times New Roman" w:hAnsi="Times New Roman" w:cs="Times New Roman"/>
-          <w:sz w:val="24"/>
-          <w:szCs w:val="24"/>
-        </w:rPr>
-        <w:t xml:space="preserve"> </w:t>
-      </w:r>
-      <w:proofErr w:type="spellStart"/>
-      <w:r>
-        <w:rPr>
-          <w:rFonts w:ascii="Times New Roman" w:eastAsia="Times New Roman" w:hAnsi="Times New Roman" w:cs="Times New Roman"/>
-          <w:sz w:val="24"/>
-          <w:szCs w:val="24"/>
-        </w:rPr>
-        <w:t>функціями.Зрозумів</w:t>
-      </w:r>
-      <w:proofErr w:type="spellEnd"/>
-      <w:r>
-        <w:rPr>
-          <w:rFonts w:ascii="Times New Roman" w:eastAsia="Times New Roman" w:hAnsi="Times New Roman" w:cs="Times New Roman"/>
-          <w:sz w:val="24"/>
-          <w:szCs w:val="24"/>
-        </w:rPr>
-        <w:t xml:space="preserve"> конструкцію вкладених </w:t>
-      </w:r>
-      <w:proofErr w:type="spellStart"/>
-      <w:r>
-        <w:rPr>
-          <w:rFonts w:ascii="Times New Roman" w:eastAsia="Times New Roman" w:hAnsi="Times New Roman" w:cs="Times New Roman"/>
-          <w:sz w:val="24"/>
-          <w:szCs w:val="24"/>
-        </w:rPr>
-        <w:t>циклів.Дізнався</w:t>
-      </w:r>
-      <w:proofErr w:type="spellEnd"/>
-      <w:r>
-        <w:rPr>
-          <w:rFonts w:ascii="Times New Roman" w:eastAsia="Times New Roman" w:hAnsi="Times New Roman" w:cs="Times New Roman"/>
-          <w:sz w:val="24"/>
-          <w:szCs w:val="24"/>
-        </w:rPr>
-        <w:t xml:space="preserve"> про </w:t>
-      </w:r>
-      <w:proofErr w:type="spellStart"/>
-      <w:r>
-        <w:rPr>
-          <w:rFonts w:ascii="Times New Roman" w:eastAsia="Times New Roman" w:hAnsi="Times New Roman" w:cs="Times New Roman"/>
-          <w:sz w:val="24"/>
-          <w:szCs w:val="24"/>
-        </w:rPr>
-        <w:t>рекурсію.Розібрався</w:t>
-      </w:r>
-      <w:proofErr w:type="spellEnd"/>
-      <w:r>
-        <w:rPr>
-          <w:rFonts w:ascii="Times New Roman" w:eastAsia="Times New Roman" w:hAnsi="Times New Roman" w:cs="Times New Roman"/>
-          <w:sz w:val="24"/>
-          <w:szCs w:val="24"/>
-        </w:rPr>
-        <w:t xml:space="preserve"> з тим як </w:t>
-      </w:r>
-      <w:r>
-        <w:rPr>
-          <w:rFonts w:ascii="Times New Roman" w:eastAsia="Times New Roman" w:hAnsi="Times New Roman" w:cs="Times New Roman"/>
-          <w:sz w:val="24"/>
-          <w:szCs w:val="24"/>
-        </w:rPr>
-        <w:lastRenderedPageBreak/>
-        <w:t xml:space="preserve">працюють функції багатьох </w:t>
-      </w:r>
-      <w:proofErr w:type="spellStart"/>
-      <w:r>
-        <w:rPr>
-          <w:rFonts w:ascii="Times New Roman" w:eastAsia="Times New Roman" w:hAnsi="Times New Roman" w:cs="Times New Roman"/>
-          <w:sz w:val="24"/>
-          <w:szCs w:val="24"/>
-        </w:rPr>
-        <w:t>змінних.Детально</w:t>
-      </w:r>
-      <w:proofErr w:type="spellEnd"/>
-      <w:r>
-        <w:rPr>
-          <w:rFonts w:ascii="Times New Roman" w:eastAsia="Times New Roman" w:hAnsi="Times New Roman" w:cs="Times New Roman"/>
-          <w:sz w:val="24"/>
-          <w:szCs w:val="24"/>
-        </w:rPr>
-        <w:t xml:space="preserve"> ознайомився з циклами </w:t>
-      </w:r>
-      <w:proofErr w:type="spellStart"/>
-      <w:r>
-        <w:rPr>
-          <w:rFonts w:ascii="Times New Roman" w:eastAsia="Times New Roman" w:hAnsi="Times New Roman" w:cs="Times New Roman"/>
-          <w:sz w:val="24"/>
-          <w:szCs w:val="24"/>
-        </w:rPr>
-        <w:t>for</w:t>
-      </w:r>
-      <w:proofErr w:type="spellEnd"/>
-      <w:r>
-        <w:rPr>
-          <w:rFonts w:ascii="Times New Roman" w:eastAsia="Times New Roman" w:hAnsi="Times New Roman" w:cs="Times New Roman"/>
-          <w:sz w:val="24"/>
-          <w:szCs w:val="24"/>
-        </w:rPr>
-        <w:t xml:space="preserve"> , </w:t>
-      </w:r>
-      <w:proofErr w:type="spellStart"/>
-      <w:r>
-        <w:rPr>
-          <w:rFonts w:ascii="Times New Roman" w:eastAsia="Times New Roman" w:hAnsi="Times New Roman" w:cs="Times New Roman"/>
-          <w:sz w:val="24"/>
-          <w:szCs w:val="24"/>
-        </w:rPr>
-        <w:t>for</w:t>
-      </w:r>
-      <w:proofErr w:type="spellEnd"/>
-      <w:r>
-        <w:rPr>
-          <w:rFonts w:ascii="Times New Roman" w:eastAsia="Times New Roman" w:hAnsi="Times New Roman" w:cs="Times New Roman"/>
-          <w:sz w:val="24"/>
-          <w:szCs w:val="24"/>
-        </w:rPr>
-        <w:t xml:space="preserve"> </w:t>
-      </w:r>
-      <w:proofErr w:type="spellStart"/>
-      <w:r>
-        <w:rPr>
-          <w:rFonts w:ascii="Times New Roman" w:eastAsia="Times New Roman" w:hAnsi="Times New Roman" w:cs="Times New Roman"/>
-          <w:sz w:val="24"/>
-          <w:szCs w:val="24"/>
-        </w:rPr>
-        <w:t>each</w:t>
-      </w:r>
-      <w:proofErr w:type="spellEnd"/>
-      <w:r>
-        <w:rPr>
-          <w:rFonts w:ascii="Times New Roman" w:eastAsia="Times New Roman" w:hAnsi="Times New Roman" w:cs="Times New Roman"/>
-          <w:sz w:val="24"/>
-          <w:szCs w:val="24"/>
-        </w:rPr>
-        <w:t xml:space="preserve">, </w:t>
-      </w:r>
-      <w:proofErr w:type="spellStart"/>
-      <w:r>
-        <w:rPr>
-          <w:rFonts w:ascii="Times New Roman" w:eastAsia="Times New Roman" w:hAnsi="Times New Roman" w:cs="Times New Roman"/>
-          <w:sz w:val="24"/>
-          <w:szCs w:val="24"/>
-        </w:rPr>
-        <w:t>do</w:t>
-      </w:r>
-      <w:proofErr w:type="spellEnd"/>
-      <w:r>
-        <w:rPr>
-          <w:rFonts w:ascii="Times New Roman" w:eastAsia="Times New Roman" w:hAnsi="Times New Roman" w:cs="Times New Roman"/>
-          <w:sz w:val="24"/>
-          <w:szCs w:val="24"/>
-        </w:rPr>
-        <w:t xml:space="preserve"> </w:t>
-      </w:r>
-      <w:proofErr w:type="spellStart"/>
-      <w:r>
-        <w:rPr>
-          <w:rFonts w:ascii="Times New Roman" w:eastAsia="Times New Roman" w:hAnsi="Times New Roman" w:cs="Times New Roman"/>
-          <w:sz w:val="24"/>
-          <w:szCs w:val="24"/>
-        </w:rPr>
-        <w:t>while</w:t>
-      </w:r>
-      <w:proofErr w:type="spellEnd"/>
-      <w:r>
-        <w:rPr>
-          <w:rFonts w:ascii="Times New Roman" w:eastAsia="Times New Roman" w:hAnsi="Times New Roman" w:cs="Times New Roman"/>
-          <w:sz w:val="24"/>
-          <w:szCs w:val="24"/>
-        </w:rPr>
-        <w:t xml:space="preserve">, </w:t>
-      </w:r>
-      <w:proofErr w:type="spellStart"/>
-      <w:r>
-        <w:rPr>
-          <w:rFonts w:ascii="Times New Roman" w:eastAsia="Times New Roman" w:hAnsi="Times New Roman" w:cs="Times New Roman"/>
-          <w:sz w:val="24"/>
-          <w:szCs w:val="24"/>
-        </w:rPr>
-        <w:t>while</w:t>
-      </w:r>
-      <w:proofErr w:type="spellEnd"/>
-      <w:r>
-        <w:rPr>
-          <w:rFonts w:ascii="Times New Roman" w:eastAsia="Times New Roman" w:hAnsi="Times New Roman" w:cs="Times New Roman"/>
-          <w:sz w:val="24"/>
-          <w:szCs w:val="24"/>
-        </w:rPr>
-        <w:t>.</w:t>
-      </w:r>
-    </w:p>
-    <w:p>
-      <w:pPr>
-        <w:rPr>
-          <w:rFonts w:ascii="Times New Roman" w:eastAsia="Times New Roman" w:hAnsi="Times New Roman" w:cs="Times New Roman"/>
-          <w:sz w:val="24"/>
-          <w:szCs w:val="24"/>
-        </w:rPr>
       </w:pPr>
     </w:p>
     <w:sectPr>
-      <w:footerReference w:type="default" r:id="rId38"/>
-      <w:footerReference w:type="first" r:id="rId39"/>
+      <w:footerReference w:type="default" r:id="rId39"/>
+      <w:footerReference w:type="first" r:id="rId40"/>
       <w:pgSz w:w="11906" w:h="16838"/>
       <w:pgMar w:top="1134" w:right="850" w:bottom="1134" w:left="1134" w:header="708" w:footer="708" w:gutter="0"/>
       <w:pgNumType w:start="1"/>
@@ -26229,7 +26429,7 @@
         <w:sz w:val="28"/>
         <w:szCs w:val="28"/>
       </w:rPr>
-      <w:t>14</w:t>
+      <w:t>13</w:t>
     </w:r>
     <w:r>
       <w:rPr>
@@ -27089,7 +27289,7 @@
   <w:style w:type="paragraph" w:default="1" w:styleId="a">
     <w:name w:val="Normal"/>
     <w:qFormat/>
-    <w:rsid w:val="005D7CE3"/>
+    <w:rsid w:val="00CF743B"/>
     <w:rPr>
       <w:rFonts w:eastAsiaTheme="minorEastAsia"/>
     </w:rPr>
@@ -27521,6 +27721,22 @@
       <w:szCs w:val="18"/>
     </w:rPr>
   </w:style>
+  <w:style w:type="character" w:customStyle="1" w:styleId="f1-light">
+    <w:name w:val="f1-light"/>
+    <w:basedOn w:val="a0"/>
+    <w:rsid w:val="00CF743B"/>
+  </w:style>
+  <w:style w:type="character" w:styleId="af">
+    <w:name w:val="Hyperlink"/>
+    <w:basedOn w:val="a0"/>
+    <w:uiPriority w:val="99"/>
+    <w:unhideWhenUsed/>
+    <w:rsid w:val="00CF743B"/>
+    <w:rPr>
+      <w:color w:val="0000FF" w:themeColor="hyperlink"/>
+      <w:u w:val="single"/>
+    </w:rPr>
+  </w:style>
 </w:styles>
 </file>
 
@@ -27829,7 +28045,7 @@
 </file>
 
 <file path=customXml/itemProps2.xml><?xml version="1.0" encoding="utf-8"?>
-<ds:datastoreItem xmlns:ds="http://schemas.openxmlformats.org/officeDocument/2006/customXml" ds:itemID="{36B03369-4906-410F-82CD-6A42E5C8D09B}">
+<ds:datastoreItem xmlns:ds="http://schemas.openxmlformats.org/officeDocument/2006/customXml" ds:itemID="{5908C533-FAB5-4720-963F-FC5B1D9DF5C5}">
   <ds:schemaRefs>
     <ds:schemaRef ds:uri="http://schemas.openxmlformats.org/officeDocument/2006/bibliography"/>
   </ds:schemaRefs>
